--- a/samples/Viva-Engage-Community-Creation-App/AppImportInstructions.docx
+++ b/samples/Viva-Engage-Community-Creation-App/AppImportInstructions.docx
@@ -206,6 +206,9 @@
         <w:ind w:firstLine="360"/>
       </w:pPr>
       <w:r>
+        <w:rPr>
+          <w:noProof/>
+        </w:rPr>
         <w:drawing>
           <wp:inline distT="0" distB="0" distL="0" distR="0" wp14:anchorId="714DD717" wp14:editId="0EBF64A0">
             <wp:extent cx="6315075" cy="1684695"/>
@@ -493,15 +496,7 @@
         </w:numPr>
       </w:pPr>
       <w:r>
-        <w:t xml:space="preserve">Select ‘Import canvas app’ along the top menu, and in the next </w:t>
-      </w:r>
-      <w:proofErr w:type="gramStart"/>
-      <w:r>
-        <w:t>screen,  the</w:t>
-      </w:r>
-      <w:proofErr w:type="gramEnd"/>
-      <w:r>
-        <w:t xml:space="preserve"> app package you downloaded from the FastTrack </w:t>
+        <w:t xml:space="preserve">Select ‘Import canvas app’ along the top menu, and in the next screen,  the app package you downloaded from the FastTrack </w:t>
       </w:r>
       <w:r>
         <w:t>GitHub repository.</w:t>
@@ -516,15 +511,7 @@
         </w:numPr>
       </w:pPr>
       <w:r>
-        <w:t xml:space="preserve">Once upload completes, you should be able to review the package content in the bottom half of the screen, and it should look </w:t>
-      </w:r>
-      <w:proofErr w:type="gramStart"/>
-      <w:r>
-        <w:t>similar to</w:t>
-      </w:r>
-      <w:proofErr w:type="gramEnd"/>
-      <w:r>
-        <w:t xml:space="preserve"> this:</w:t>
+        <w:t>Once upload completes, you should be able to review the package content in the bottom half of the screen, and it should look similar to this:</w:t>
       </w:r>
     </w:p>
     <w:p>
@@ -541,18 +528,10 @@
         </w:numPr>
       </w:pPr>
       <w:r>
-        <w:t>Before you can import, you’ll need to select a connection for the Office 365 Users Connection. Click ‘Select during import</w:t>
-      </w:r>
-      <w:proofErr w:type="gramStart"/>
-      <w:r>
-        <w:t>’</w:t>
-      </w:r>
-      <w:r>
-        <w:t>, and</w:t>
-      </w:r>
-      <w:proofErr w:type="gramEnd"/>
-      <w:r>
-        <w:t xml:space="preserve"> create a new connection</w:t>
+        <w:t>Before you can import, you’ll need to select a connection for the Office 365 Users Connection. Click ‘Select during import’</w:t>
+      </w:r>
+      <w:r>
+        <w:t>, and create a new connection</w:t>
       </w:r>
       <w:r>
         <w:t xml:space="preserve"> for the ‘Office 365 Users’ connector</w:t>
@@ -577,6 +556,9 @@
         <w:ind w:firstLine="360"/>
       </w:pPr>
       <w:r>
+        <w:rPr>
+          <w:noProof/>
+        </w:rPr>
         <w:lastRenderedPageBreak/>
         <w:drawing>
           <wp:inline distT="0" distB="0" distL="0" distR="0" wp14:anchorId="0074468B" wp14:editId="5CFEF99C">
@@ -638,6 +620,9 @@
         <w:ind w:firstLine="360"/>
       </w:pPr>
       <w:r>
+        <w:rPr>
+          <w:noProof/>
+        </w:rPr>
         <w:drawing>
           <wp:inline distT="0" distB="0" distL="0" distR="0" wp14:anchorId="60A36FF6" wp14:editId="25D7EE62">
             <wp:extent cx="4295775" cy="3294504"/>
@@ -832,6 +817,9 @@
         <w:ind w:left="360" w:firstLine="720"/>
       </w:pPr>
       <w:r>
+        <w:rPr>
+          <w:noProof/>
+        </w:rPr>
         <w:drawing>
           <wp:inline distT="0" distB="0" distL="0" distR="0" wp14:anchorId="2A22941B" wp14:editId="29D4D6FC">
             <wp:extent cx="3657600" cy="3445180"/>
@@ -1114,14 +1102,9 @@
           <w:numId w:val="5"/>
         </w:numPr>
       </w:pPr>
-      <w:proofErr w:type="gramStart"/>
       <w:r>
         <w:lastRenderedPageBreak/>
-        <w:t>The end result</w:t>
-      </w:r>
-      <w:proofErr w:type="gramEnd"/>
-      <w:r>
-        <w:t xml:space="preserve"> should look like this, just with your values for each</w:t>
+        <w:t>The end result should look like this, just with your values for each</w:t>
       </w:r>
       <w:r>
         <w:t xml:space="preserve"> of those 3 items</w:t>
@@ -1135,6 +1118,9 @@
         <w:ind w:left="720"/>
       </w:pPr>
       <w:r>
+        <w:rPr>
+          <w:noProof/>
+        </w:rPr>
         <w:drawing>
           <wp:inline distT="0" distB="0" distL="0" distR="0" wp14:anchorId="3FF4C709" wp14:editId="7076DA65">
             <wp:extent cx="5668166" cy="3753374"/>
@@ -1296,6 +1282,9 @@
         <w:ind w:left="1440"/>
       </w:pPr>
       <w:r>
+        <w:rPr>
+          <w:noProof/>
+        </w:rPr>
         <w:drawing>
           <wp:inline distT="0" distB="0" distL="0" distR="0" wp14:anchorId="173305C3" wp14:editId="076A5736">
             <wp:extent cx="3086100" cy="2901605"/>
@@ -1335,11 +1324,6 @@
     </w:p>
     <w:p>
       <w:pPr>
-        <w:ind w:left="1440"/>
-      </w:pPr>
-    </w:p>
-    <w:p>
-      <w:pPr>
         <w:ind w:left="360"/>
       </w:pPr>
     </w:p>
@@ -1355,30 +1339,242 @@
           <w:sz w:val="24"/>
           <w:szCs w:val="24"/>
         </w:rPr>
-        <w:t xml:space="preserve">At this point, you </w:t>
-      </w:r>
-      <w:proofErr w:type="gramStart"/>
+        <w:t>At this point, you should be good to save the app, publish it, and test it out!</w:t>
+      </w:r>
       <w:r>
         <w:rPr>
           <w:sz w:val="24"/>
           <w:szCs w:val="24"/>
         </w:rPr>
-        <w:t>should be good to</w:t>
-      </w:r>
-      <w:proofErr w:type="gramEnd"/>
-      <w:r>
+        <w:t xml:space="preserve"> </w:t>
+      </w:r>
+    </w:p>
+    <w:p>
+      <w:pPr>
         <w:rPr>
           <w:sz w:val="24"/>
           <w:szCs w:val="24"/>
         </w:rPr>
-        <w:t xml:space="preserve"> save the app, publish it, and test it out!</w:t>
+      </w:pPr>
+      <w:r>
+        <w:rPr>
+          <w:b/>
+          <w:bCs/>
+          <w:color w:val="FF0000"/>
+          <w:sz w:val="24"/>
+          <w:szCs w:val="24"/>
+        </w:rPr>
+        <w:t>Note</w:t>
       </w:r>
       <w:r>
         <w:rPr>
           <w:sz w:val="24"/>
           <w:szCs w:val="24"/>
         </w:rPr>
-        <w:t xml:space="preserve"> Good luck!</w:t>
+        <w:t>: If you’re still getting the following error when you edit the flow:</w:t>
+      </w:r>
+    </w:p>
+    <w:p>
+      <w:pPr>
+        <w:rPr>
+          <w:sz w:val="24"/>
+          <w:szCs w:val="24"/>
+        </w:rPr>
+      </w:pPr>
+      <w:r>
+        <w:rPr>
+          <w:noProof/>
+        </w:rPr>
+        <w:drawing>
+          <wp:inline distT="0" distB="0" distL="0" distR="0" wp14:anchorId="50F416F5" wp14:editId="6BF60C35">
+            <wp:extent cx="3087014" cy="1273998"/>
+            <wp:effectExtent l="0" t="0" r="0" b="2540"/>
+            <wp:docPr id="79016261" name="Picture 1" descr="A screenshot of a computer&#10;&#10;Description automatically generated"/>
+            <wp:cNvGraphicFramePr>
+              <a:graphicFrameLocks xmlns:a="http://schemas.openxmlformats.org/drawingml/2006/main" noChangeAspect="1"/>
+            </wp:cNvGraphicFramePr>
+            <a:graphic xmlns:a="http://schemas.openxmlformats.org/drawingml/2006/main">
+              <a:graphicData uri="http://schemas.openxmlformats.org/drawingml/2006/picture">
+                <pic:pic xmlns:pic="http://schemas.openxmlformats.org/drawingml/2006/picture">
+                  <pic:nvPicPr>
+                    <pic:cNvPr id="79016261" name="Picture 1" descr="A screenshot of a computer&#10;&#10;Description automatically generated"/>
+                    <pic:cNvPicPr>
+                      <a:picLocks noChangeAspect="1" noChangeArrowheads="1"/>
+                    </pic:cNvPicPr>
+                  </pic:nvPicPr>
+                  <pic:blipFill>
+                    <a:blip r:embed="rId24">
+                      <a:extLst>
+                        <a:ext uri="{28A0092B-C50C-407E-A947-70E740481C1C}">
+                          <a14:useLocalDpi xmlns:a14="http://schemas.microsoft.com/office/drawing/2010/main" val="0"/>
+                        </a:ext>
+                      </a:extLst>
+                    </a:blip>
+                    <a:srcRect/>
+                    <a:stretch>
+                      <a:fillRect/>
+                    </a:stretch>
+                  </pic:blipFill>
+                  <pic:spPr bwMode="auto">
+                    <a:xfrm>
+                      <a:off x="0" y="0"/>
+                      <a:ext cx="3090615" cy="1275484"/>
+                    </a:xfrm>
+                    <a:prstGeom prst="rect">
+                      <a:avLst/>
+                    </a:prstGeom>
+                    <a:noFill/>
+                    <a:ln>
+                      <a:noFill/>
+                    </a:ln>
+                  </pic:spPr>
+                </pic:pic>
+              </a:graphicData>
+            </a:graphic>
+          </wp:inline>
+        </w:drawing>
+      </w:r>
+    </w:p>
+    <w:p>
+      <w:pPr>
+        <w:rPr>
+          <w:sz w:val="24"/>
+          <w:szCs w:val="24"/>
+        </w:rPr>
+      </w:pPr>
+      <w:r>
+        <w:rPr>
+          <w:sz w:val="24"/>
+          <w:szCs w:val="24"/>
+        </w:rPr>
+        <w:t>You’ll need to delete the flow from the Power App, re-add it, and re-publish the app as shown below:</w:t>
+      </w:r>
+    </w:p>
+    <w:p>
+      <w:pPr>
+        <w:rPr>
+          <w:sz w:val="24"/>
+          <w:szCs w:val="24"/>
+        </w:rPr>
+      </w:pPr>
+      <w:r>
+        <w:rPr>
+          <w:noProof/>
+          <w:sz w:val="24"/>
+          <w:szCs w:val="24"/>
+        </w:rPr>
+        <w:lastRenderedPageBreak/>
+        <w:drawing>
+          <wp:inline distT="0" distB="0" distL="0" distR="0" wp14:anchorId="77E29B3E" wp14:editId="6422485E">
+            <wp:extent cx="3476625" cy="2314028"/>
+            <wp:effectExtent l="0" t="0" r="0" b="0"/>
+            <wp:docPr id="1352070580" name="Picture 2"/>
+            <wp:cNvGraphicFramePr>
+              <a:graphicFrameLocks xmlns:a="http://schemas.openxmlformats.org/drawingml/2006/main" noChangeAspect="1"/>
+            </wp:cNvGraphicFramePr>
+            <a:graphic xmlns:a="http://schemas.openxmlformats.org/drawingml/2006/main">
+              <a:graphicData uri="http://schemas.openxmlformats.org/drawingml/2006/picture">
+                <pic:pic xmlns:pic="http://schemas.openxmlformats.org/drawingml/2006/picture">
+                  <pic:nvPicPr>
+                    <pic:cNvPr id="0" name="Picture 3"/>
+                    <pic:cNvPicPr>
+                      <a:picLocks noChangeAspect="1" noChangeArrowheads="1"/>
+                    </pic:cNvPicPr>
+                  </pic:nvPicPr>
+                  <pic:blipFill>
+                    <a:blip r:embed="rId25">
+                      <a:extLst>
+                        <a:ext uri="{28A0092B-C50C-407E-A947-70E740481C1C}">
+                          <a14:useLocalDpi xmlns:a14="http://schemas.microsoft.com/office/drawing/2010/main" val="0"/>
+                        </a:ext>
+                      </a:extLst>
+                    </a:blip>
+                    <a:srcRect/>
+                    <a:stretch>
+                      <a:fillRect/>
+                    </a:stretch>
+                  </pic:blipFill>
+                  <pic:spPr bwMode="auto">
+                    <a:xfrm>
+                      <a:off x="0" y="0"/>
+                      <a:ext cx="3499305" cy="2329124"/>
+                    </a:xfrm>
+                    <a:prstGeom prst="rect">
+                      <a:avLst/>
+                    </a:prstGeom>
+                    <a:noFill/>
+                    <a:ln>
+                      <a:noFill/>
+                    </a:ln>
+                  </pic:spPr>
+                </pic:pic>
+              </a:graphicData>
+            </a:graphic>
+          </wp:inline>
+        </w:drawing>
+      </w:r>
+    </w:p>
+    <w:p>
+      <w:pPr>
+        <w:rPr>
+          <w:sz w:val="24"/>
+          <w:szCs w:val="24"/>
+        </w:rPr>
+      </w:pPr>
+      <w:r>
+        <w:rPr>
+          <w:noProof/>
+          <w:sz w:val="24"/>
+          <w:szCs w:val="24"/>
+        </w:rPr>
+        <w:drawing>
+          <wp:inline distT="0" distB="0" distL="0" distR="0" wp14:anchorId="3A4E07DA" wp14:editId="476B7783">
+            <wp:extent cx="3524250" cy="2789372"/>
+            <wp:effectExtent l="0" t="0" r="0" b="0"/>
+            <wp:docPr id="609432835" name="Picture 4"/>
+            <wp:cNvGraphicFramePr>
+              <a:graphicFrameLocks xmlns:a="http://schemas.openxmlformats.org/drawingml/2006/main" noChangeAspect="1"/>
+            </wp:cNvGraphicFramePr>
+            <a:graphic xmlns:a="http://schemas.openxmlformats.org/drawingml/2006/main">
+              <a:graphicData uri="http://schemas.openxmlformats.org/drawingml/2006/picture">
+                <pic:pic xmlns:pic="http://schemas.openxmlformats.org/drawingml/2006/picture">
+                  <pic:nvPicPr>
+                    <pic:cNvPr id="0" name="Picture 5"/>
+                    <pic:cNvPicPr>
+                      <a:picLocks noChangeAspect="1" noChangeArrowheads="1"/>
+                    </pic:cNvPicPr>
+                  </pic:nvPicPr>
+                  <pic:blipFill>
+                    <a:blip r:embed="rId26">
+                      <a:extLst>
+                        <a:ext uri="{28A0092B-C50C-407E-A947-70E740481C1C}">
+                          <a14:useLocalDpi xmlns:a14="http://schemas.microsoft.com/office/drawing/2010/main" val="0"/>
+                        </a:ext>
+                      </a:extLst>
+                    </a:blip>
+                    <a:srcRect/>
+                    <a:stretch>
+                      <a:fillRect/>
+                    </a:stretch>
+                  </pic:blipFill>
+                  <pic:spPr bwMode="auto">
+                    <a:xfrm>
+                      <a:off x="0" y="0"/>
+                      <a:ext cx="3531883" cy="2795413"/>
+                    </a:xfrm>
+                    <a:prstGeom prst="rect">
+                      <a:avLst/>
+                    </a:prstGeom>
+                    <a:noFill/>
+                    <a:ln>
+                      <a:noFill/>
+                    </a:ln>
+                  </pic:spPr>
+                </pic:pic>
+              </a:graphicData>
+            </a:graphic>
+          </wp:inline>
+        </w:drawing>
       </w:r>
     </w:p>
     <w:sectPr>
@@ -3348,6 +3544,25 @@
 </file>
 
 <file path=customXml/item1.xml><?xml version="1.0" encoding="utf-8"?>
+<p:properties xmlns:p="http://schemas.microsoft.com/office/2006/metadata/properties" xmlns:xsi="http://www.w3.org/2001/XMLSchema-instance" xmlns:pc="http://schemas.microsoft.com/office/infopath/2007/PartnerControls">
+  <documentManagement>
+    <_ip_UnifiedCompliancePolicyUIAction xmlns="http://schemas.microsoft.com/sharepoint/v3" xsi:nil="true"/>
+    <_ip_UnifiedCompliancePolicyProperties xmlns="http://schemas.microsoft.com/sharepoint/v3" xsi:nil="true"/>
+    <_activity xmlns="b1762a38-c5c5-44cc-833e-a580bd3873a6" xsi:nil="true"/>
+  </documentManagement>
+</p:properties>
+</file>
+
+<file path=customXml/item2.xml><?xml version="1.0" encoding="utf-8"?>
+<?mso-contentType ?>
+<FormTemplates xmlns="http://schemas.microsoft.com/sharepoint/v3/contenttype/forms">
+  <Display>DocumentLibraryForm</Display>
+  <Edit>DocumentLibraryForm</Edit>
+  <New>DocumentLibraryForm</New>
+</FormTemplates>
+</file>
+
+<file path=customXml/item3.xml><?xml version="1.0" encoding="utf-8"?>
 <ct:contentTypeSchema xmlns:ct="http://schemas.microsoft.com/office/2006/metadata/contentType" xmlns:ma="http://schemas.microsoft.com/office/2006/metadata/properties/metaAttributes" ct:_="" ma:_="" ma:contentTypeName="Document" ma:contentTypeID="0x010100AE407EAF51C0644284E8481A2D98CC8B" ma:contentTypeVersion="22" ma:contentTypeDescription="Create a new document." ma:contentTypeScope="" ma:versionID="bbee5f505347d0472cbe8307d3e31763">
   <xsd:schema xmlns:xsd="http://www.w3.org/2001/XMLSchema" xmlns:xs="http://www.w3.org/2001/XMLSchema" xmlns:p="http://schemas.microsoft.com/office/2006/metadata/properties" xmlns:ns1="http://schemas.microsoft.com/sharepoint/v3" xmlns:ns3="2f6d27f3-7d41-45b8-9079-3a26fb4711c5" xmlns:ns4="b1762a38-c5c5-44cc-833e-a580bd3873a6" targetNamespace="http://schemas.microsoft.com/office/2006/metadata/properties" ma:root="true" ma:fieldsID="6dab5ffb4b5011786d2966f5d0d8ed92" ns1:_="" ns3:_="" ns4:_="">
     <xsd:import namespace="http://schemas.microsoft.com/sharepoint/v3"/>
@@ -3629,26 +3844,26 @@
 </ct:contentTypeSchema>
 </file>
 
-<file path=customXml/item2.xml><?xml version="1.0" encoding="utf-8"?>
-<?mso-contentType ?>
-<FormTemplates xmlns="http://schemas.microsoft.com/sharepoint/v3/contenttype/forms">
-  <Display>DocumentLibraryForm</Display>
-  <Edit>DocumentLibraryForm</Edit>
-  <New>DocumentLibraryForm</New>
-</FormTemplates>
+<file path=customXml/itemProps1.xml><?xml version="1.0" encoding="utf-8"?>
+<ds:datastoreItem xmlns:ds="http://schemas.openxmlformats.org/officeDocument/2006/customXml" ds:itemID="{68C7E8B0-F40A-4D61-9F43-00629C8C7E6F}">
+  <ds:schemaRefs>
+    <ds:schemaRef ds:uri="http://schemas.microsoft.com/office/2006/metadata/properties"/>
+    <ds:schemaRef ds:uri="http://schemas.microsoft.com/office/infopath/2007/PartnerControls"/>
+    <ds:schemaRef ds:uri="http://schemas.microsoft.com/sharepoint/v3"/>
+    <ds:schemaRef ds:uri="b1762a38-c5c5-44cc-833e-a580bd3873a6"/>
+  </ds:schemaRefs>
+</ds:datastoreItem>
 </file>
 
-<file path=customXml/item3.xml><?xml version="1.0" encoding="utf-8"?>
-<p:properties xmlns:p="http://schemas.microsoft.com/office/2006/metadata/properties" xmlns:xsi="http://www.w3.org/2001/XMLSchema-instance" xmlns:pc="http://schemas.microsoft.com/office/infopath/2007/PartnerControls">
-  <documentManagement>
-    <_ip_UnifiedCompliancePolicyUIAction xmlns="http://schemas.microsoft.com/sharepoint/v3" xsi:nil="true"/>
-    <_ip_UnifiedCompliancePolicyProperties xmlns="http://schemas.microsoft.com/sharepoint/v3" xsi:nil="true"/>
-    <_activity xmlns="b1762a38-c5c5-44cc-833e-a580bd3873a6" xsi:nil="true"/>
-  </documentManagement>
-</p:properties>
+<file path=customXml/itemProps2.xml><?xml version="1.0" encoding="utf-8"?>
+<ds:datastoreItem xmlns:ds="http://schemas.openxmlformats.org/officeDocument/2006/customXml" ds:itemID="{09FFE41B-3DC5-47C5-B7B5-82C2472B9F3D}">
+  <ds:schemaRefs>
+    <ds:schemaRef ds:uri="http://schemas.microsoft.com/sharepoint/v3/contenttype/forms"/>
+  </ds:schemaRefs>
+</ds:datastoreItem>
 </file>
 
-<file path=customXml/itemProps1.xml><?xml version="1.0" encoding="utf-8"?>
+<file path=customXml/itemProps3.xml><?xml version="1.0" encoding="utf-8"?>
 <ds:datastoreItem xmlns:ds="http://schemas.openxmlformats.org/officeDocument/2006/customXml" ds:itemID="{E90DDEC9-F19E-424A-B609-D4499777B312}">
   <ds:schemaRefs>
     <ds:schemaRef ds:uri="http://schemas.microsoft.com/office/2006/metadata/contentType"/>
@@ -3668,25 +3883,6 @@
 </ds:datastoreItem>
 </file>
 
-<file path=customXml/itemProps2.xml><?xml version="1.0" encoding="utf-8"?>
-<ds:datastoreItem xmlns:ds="http://schemas.openxmlformats.org/officeDocument/2006/customXml" ds:itemID="{09FFE41B-3DC5-47C5-B7B5-82C2472B9F3D}">
-  <ds:schemaRefs>
-    <ds:schemaRef ds:uri="http://schemas.microsoft.com/sharepoint/v3/contenttype/forms"/>
-  </ds:schemaRefs>
-</ds:datastoreItem>
-</file>
-
-<file path=customXml/itemProps3.xml><?xml version="1.0" encoding="utf-8"?>
-<ds:datastoreItem xmlns:ds="http://schemas.openxmlformats.org/officeDocument/2006/customXml" ds:itemID="{68C7E8B0-F40A-4D61-9F43-00629C8C7E6F}">
-  <ds:schemaRefs>
-    <ds:schemaRef ds:uri="http://schemas.microsoft.com/office/2006/metadata/properties"/>
-    <ds:schemaRef ds:uri="http://schemas.microsoft.com/office/infopath/2007/PartnerControls"/>
-    <ds:schemaRef ds:uri="http://schemas.microsoft.com/sharepoint/v3"/>
-    <ds:schemaRef ds:uri="b1762a38-c5c5-44cc-833e-a580bd3873a6"/>
-  </ds:schemaRefs>
-</ds:datastoreItem>
-</file>
-
 <file path=docMetadata/LabelInfo.xml><?xml version="1.0" encoding="utf-8"?>
 <clbl:labelList xmlns:clbl="http://schemas.microsoft.com/office/2020/mipLabelMetadata">
   <clbl:label id="{87867195-f2b8-4ac2-b0b6-6bb73cb33afc}" enabled="1" method="Privileged" siteId="{72f988bf-86f1-41af-91ab-2d7cd011db47}" contentBits="0" removed="0"/>

--- a/samples/Viva-Engage-Community-Creation-App/AppImportInstructions.docx
+++ b/samples/Viva-Engage-Community-Creation-App/AppImportInstructions.docx
@@ -361,7 +361,7 @@
     </w:p>
     <w:p>
       <w:pPr>
-        <w:ind w:left="360" w:firstLine="360"/>
+        <w:ind w:left="720" w:firstLine="360"/>
       </w:pPr>
       <w:r>
         <w:rPr>
@@ -496,7 +496,15 @@
         </w:numPr>
       </w:pPr>
       <w:r>
-        <w:t xml:space="preserve">Select ‘Import canvas app’ along the top menu, and in the next screen,  the app package you downloaded from the FastTrack </w:t>
+        <w:t xml:space="preserve">Select ‘Import canvas app’ along the top menu, and in the next </w:t>
+      </w:r>
+      <w:proofErr w:type="gramStart"/>
+      <w:r>
+        <w:t>screen,  the</w:t>
+      </w:r>
+      <w:proofErr w:type="gramEnd"/>
+      <w:r>
+        <w:t xml:space="preserve"> app package you downloaded from the FastTrack </w:t>
       </w:r>
       <w:r>
         <w:t>GitHub repository.</w:t>
@@ -511,13 +519,58 @@
         </w:numPr>
       </w:pPr>
       <w:r>
-        <w:t>Once upload completes, you should be able to review the package content in the bottom half of the screen, and it should look similar to this:</w:t>
-      </w:r>
-    </w:p>
-    <w:p>
-      <w:pPr>
-        <w:ind w:left="720"/>
-      </w:pPr>
+        <w:t xml:space="preserve">Once upload completes, you should be able to review the package content in the bottom half of the screen, and it should look </w:t>
+      </w:r>
+      <w:proofErr w:type="gramStart"/>
+      <w:r>
+        <w:t>similar to</w:t>
+      </w:r>
+      <w:proofErr w:type="gramEnd"/>
+      <w:r>
+        <w:t xml:space="preserve"> this</w:t>
+      </w:r>
+      <w:r>
+        <w:t>:</w:t>
+      </w:r>
+    </w:p>
+    <w:p>
+      <w:r>
+        <w:drawing>
+          <wp:inline distT="0" distB="0" distL="0" distR="0" wp14:anchorId="3EFA397C" wp14:editId="50FE7F49">
+            <wp:extent cx="6798500" cy="1590675"/>
+            <wp:effectExtent l="0" t="0" r="2540" b="0"/>
+            <wp:docPr id="1048572917" name="Picture 1" descr="A screenshot of a computer&#10;&#10;Description automatically generated"/>
+            <wp:cNvGraphicFramePr>
+              <a:graphicFrameLocks xmlns:a="http://schemas.openxmlformats.org/drawingml/2006/main" noChangeAspect="1"/>
+            </wp:cNvGraphicFramePr>
+            <a:graphic xmlns:a="http://schemas.openxmlformats.org/drawingml/2006/main">
+              <a:graphicData uri="http://schemas.openxmlformats.org/drawingml/2006/picture">
+                <pic:pic xmlns:pic="http://schemas.openxmlformats.org/drawingml/2006/picture">
+                  <pic:nvPicPr>
+                    <pic:cNvPr id="1048572917" name="Picture 1" descr="A screenshot of a computer&#10;&#10;Description automatically generated"/>
+                    <pic:cNvPicPr/>
+                  </pic:nvPicPr>
+                  <pic:blipFill>
+                    <a:blip r:embed="rId14"/>
+                    <a:stretch>
+                      <a:fillRect/>
+                    </a:stretch>
+                  </pic:blipFill>
+                  <pic:spPr>
+                    <a:xfrm>
+                      <a:off x="0" y="0"/>
+                      <a:ext cx="6802600" cy="1591634"/>
+                    </a:xfrm>
+                    <a:prstGeom prst="rect">
+                      <a:avLst/>
+                    </a:prstGeom>
+                  </pic:spPr>
+                </pic:pic>
+              </a:graphicData>
+            </a:graphic>
+          </wp:inline>
+        </w:drawing>
+      </w:r>
     </w:p>
     <w:p>
       <w:pPr>
@@ -528,10 +581,19 @@
         </w:numPr>
       </w:pPr>
       <w:r>
-        <w:t>Before you can import, you’ll need to select a connection for the Office 365 Users Connection. Click ‘Select during import’</w:t>
-      </w:r>
-      <w:r>
-        <w:t>, and create a new connection</w:t>
+        <w:lastRenderedPageBreak/>
+        <w:t>Before you can import, you’ll need to select a connection for the Office 365 Users Connection. Click ‘Select during import</w:t>
+      </w:r>
+      <w:proofErr w:type="gramStart"/>
+      <w:r>
+        <w:t>’</w:t>
+      </w:r>
+      <w:r>
+        <w:t>, and</w:t>
+      </w:r>
+      <w:proofErr w:type="gramEnd"/>
+      <w:r>
+        <w:t xml:space="preserve"> create a new connection</w:t>
       </w:r>
       <w:r>
         <w:t xml:space="preserve"> for the ‘Office 365 Users’ connector</w:t>
@@ -559,7 +621,6 @@
         <w:rPr>
           <w:noProof/>
         </w:rPr>
-        <w:lastRenderedPageBreak/>
         <w:drawing>
           <wp:inline distT="0" distB="0" distL="0" distR="0" wp14:anchorId="0074468B" wp14:editId="5CFEF99C">
             <wp:extent cx="6191250" cy="2822443"/>
@@ -576,7 +637,7 @@
                     <pic:cNvPicPr/>
                   </pic:nvPicPr>
                   <pic:blipFill>
-                    <a:blip r:embed="rId14"/>
+                    <a:blip r:embed="rId15"/>
                     <a:stretch>
                       <a:fillRect/>
                     </a:stretch>
@@ -617,7 +678,7 @@
     </w:p>
     <w:p>
       <w:pPr>
-        <w:ind w:firstLine="360"/>
+        <w:ind w:left="360" w:firstLine="720"/>
       </w:pPr>
       <w:r>
         <w:rPr>
@@ -639,7 +700,7 @@
                     <pic:cNvPicPr/>
                   </pic:nvPicPr>
                   <pic:blipFill>
-                    <a:blip r:embed="rId15"/>
+                    <a:blip r:embed="rId16"/>
                     <a:stretch>
                       <a:fillRect/>
                     </a:stretch>
@@ -691,12 +752,6 @@
       </w:r>
       <w:r>
         <w:t>set of steps.</w:t>
-      </w:r>
-    </w:p>
-    <w:p/>
-    <w:p>
-      <w:r>
-        <w:br w:type="page"/>
       </w:r>
     </w:p>
     <w:p>
@@ -765,7 +820,7 @@
                     </pic:cNvPicPr>
                   </pic:nvPicPr>
                   <pic:blipFill>
-                    <a:blip r:embed="rId16">
+                    <a:blip r:embed="rId17">
                       <a:extLst>
                         <a:ext uri="{28A0092B-C50C-407E-A947-70E740481C1C}">
                           <a14:useLocalDpi xmlns:a14="http://schemas.microsoft.com/office/drawing/2010/main" val="0"/>
@@ -836,7 +891,7 @@
                     <pic:cNvPicPr/>
                   </pic:nvPicPr>
                   <pic:blipFill>
-                    <a:blip r:embed="rId17"/>
+                    <a:blip r:embed="rId18"/>
                     <a:stretch>
                       <a:fillRect/>
                     </a:stretch>
@@ -866,30 +921,260 @@
         </w:numPr>
       </w:pPr>
       <w:r>
-        <w:t>You should now be in the canvas for the app. In the left nav, select ‘Power Automate’</w:t>
+        <w:t xml:space="preserve">You should now be </w:t>
+      </w:r>
+      <w:proofErr w:type="gramStart"/>
+      <w:r>
+        <w:t>in</w:t>
+      </w:r>
+      <w:proofErr w:type="gramEnd"/>
+      <w:r>
+        <w:t xml:space="preserve"> the canvas for the app. In the left nav, select ‘Power Automate’</w:t>
       </w:r>
       <w:r>
         <w:t xml:space="preserve">. You should see the ‘Viva Engage CC Flow’ in the list of flows in the app. </w:t>
       </w:r>
-      <w:r>
-        <w:t>Edit this flow</w:t>
-      </w:r>
-      <w:r>
-        <w:t>. Note that you’ll likely see a</w:t>
-      </w:r>
-      <w:r>
-        <w:t xml:space="preserve"> message indicating errors in your flow, that’s fine, we’ll fix it later. </w:t>
-      </w:r>
-    </w:p>
-    <w:p>
-      <w:pPr>
-        <w:ind w:left="360" w:firstLine="720"/>
+    </w:p>
+    <w:p>
+      <w:pPr>
+        <w:pStyle w:val="ListParagraph"/>
+        <w:ind w:left="1440"/>
+        <w:rPr>
+          <w:sz w:val="24"/>
+          <w:szCs w:val="24"/>
+        </w:rPr>
+      </w:pPr>
+    </w:p>
+    <w:p>
+      <w:pPr>
+        <w:pStyle w:val="ListParagraph"/>
+        <w:numPr>
+          <w:ilvl w:val="1"/>
+          <w:numId w:val="5"/>
+        </w:numPr>
+        <w:rPr>
+          <w:sz w:val="24"/>
+          <w:szCs w:val="24"/>
+        </w:rPr>
+      </w:pPr>
+      <w:r>
+        <w:rPr>
+          <w:sz w:val="24"/>
+          <w:szCs w:val="24"/>
+        </w:rPr>
+        <w:lastRenderedPageBreak/>
+        <w:t>At this point we’re going to go ahead and remove/re-add the flow to head off a couple of issues</w:t>
+      </w:r>
+    </w:p>
+    <w:p>
+      <w:pPr>
+        <w:pStyle w:val="ListParagraph"/>
+        <w:numPr>
+          <w:ilvl w:val="2"/>
+          <w:numId w:val="5"/>
+        </w:numPr>
+        <w:rPr>
+          <w:sz w:val="24"/>
+          <w:szCs w:val="24"/>
+        </w:rPr>
+      </w:pPr>
+      <w:r>
+        <w:rPr>
+          <w:sz w:val="24"/>
+          <w:szCs w:val="24"/>
+        </w:rPr>
+        <w:t>Remove</w:t>
+      </w:r>
+      <w:r>
+        <w:rPr>
+          <w:sz w:val="24"/>
+          <w:szCs w:val="24"/>
+        </w:rPr>
+        <w:t>:</w:t>
+      </w:r>
+    </w:p>
+    <w:p>
+      <w:pPr>
+        <w:ind w:left="1800"/>
+        <w:rPr>
+          <w:sz w:val="24"/>
+          <w:szCs w:val="24"/>
+        </w:rPr>
       </w:pPr>
       <w:r>
         <w:rPr>
           <w:noProof/>
         </w:rPr>
+        <w:drawing>
+          <wp:inline distT="0" distB="0" distL="0" distR="0" wp14:anchorId="747E30DF" wp14:editId="4E0C9BBE">
+            <wp:extent cx="3476625" cy="2314028"/>
+            <wp:effectExtent l="0" t="0" r="0" b="0"/>
+            <wp:docPr id="1352070580" name="Picture 2" descr="A screenshot of a computer&#10;&#10;Description automatically generated"/>
+            <wp:cNvGraphicFramePr>
+              <a:graphicFrameLocks xmlns:a="http://schemas.openxmlformats.org/drawingml/2006/main" noChangeAspect="1"/>
+            </wp:cNvGraphicFramePr>
+            <a:graphic xmlns:a="http://schemas.openxmlformats.org/drawingml/2006/main">
+              <a:graphicData uri="http://schemas.openxmlformats.org/drawingml/2006/picture">
+                <pic:pic xmlns:pic="http://schemas.openxmlformats.org/drawingml/2006/picture">
+                  <pic:nvPicPr>
+                    <pic:cNvPr id="1352070580" name="Picture 2" descr="A screenshot of a computer&#10;&#10;Description automatically generated"/>
+                    <pic:cNvPicPr>
+                      <a:picLocks noChangeAspect="1" noChangeArrowheads="1"/>
+                    </pic:cNvPicPr>
+                  </pic:nvPicPr>
+                  <pic:blipFill>
+                    <a:blip r:embed="rId19">
+                      <a:extLst>
+                        <a:ext uri="{28A0092B-C50C-407E-A947-70E740481C1C}">
+                          <a14:useLocalDpi xmlns:a14="http://schemas.microsoft.com/office/drawing/2010/main" val="0"/>
+                        </a:ext>
+                      </a:extLst>
+                    </a:blip>
+                    <a:srcRect/>
+                    <a:stretch>
+                      <a:fillRect/>
+                    </a:stretch>
+                  </pic:blipFill>
+                  <pic:spPr bwMode="auto">
+                    <a:xfrm>
+                      <a:off x="0" y="0"/>
+                      <a:ext cx="3499305" cy="2329124"/>
+                    </a:xfrm>
+                    <a:prstGeom prst="rect">
+                      <a:avLst/>
+                    </a:prstGeom>
+                    <a:noFill/>
+                    <a:ln>
+                      <a:noFill/>
+                    </a:ln>
+                  </pic:spPr>
+                </pic:pic>
+              </a:graphicData>
+            </a:graphic>
+          </wp:inline>
+        </w:drawing>
+      </w:r>
+    </w:p>
+    <w:p>
+      <w:pPr>
+        <w:pStyle w:val="ListParagraph"/>
+        <w:numPr>
+          <w:ilvl w:val="2"/>
+          <w:numId w:val="5"/>
+        </w:numPr>
+        <w:rPr>
+          <w:sz w:val="24"/>
+          <w:szCs w:val="24"/>
+        </w:rPr>
+      </w:pPr>
+      <w:r>
+        <w:rPr>
+          <w:sz w:val="24"/>
+          <w:szCs w:val="24"/>
+        </w:rPr>
+        <w:t>Re-add:</w:t>
+      </w:r>
+    </w:p>
+    <w:p>
+      <w:pPr>
+        <w:ind w:left="1800"/>
+        <w:rPr>
+          <w:sz w:val="24"/>
+          <w:szCs w:val="24"/>
+        </w:rPr>
+      </w:pPr>
+      <w:r>
+        <w:rPr>
+          <w:noProof/>
+        </w:rPr>
+        <w:drawing>
+          <wp:inline distT="0" distB="0" distL="0" distR="0" wp14:anchorId="4FBF1A12" wp14:editId="54BFA622">
+            <wp:extent cx="3524250" cy="2789372"/>
+            <wp:effectExtent l="0" t="0" r="0" b="0"/>
+            <wp:docPr id="609432835" name="Picture 4" descr="A screenshot of a search engine&#10;&#10;Description automatically generated"/>
+            <wp:cNvGraphicFramePr>
+              <a:graphicFrameLocks xmlns:a="http://schemas.openxmlformats.org/drawingml/2006/main" noChangeAspect="1"/>
+            </wp:cNvGraphicFramePr>
+            <a:graphic xmlns:a="http://schemas.openxmlformats.org/drawingml/2006/main">
+              <a:graphicData uri="http://schemas.openxmlformats.org/drawingml/2006/picture">
+                <pic:pic xmlns:pic="http://schemas.openxmlformats.org/drawingml/2006/picture">
+                  <pic:nvPicPr>
+                    <pic:cNvPr id="609432835" name="Picture 4" descr="A screenshot of a search engine&#10;&#10;Description automatically generated"/>
+                    <pic:cNvPicPr>
+                      <a:picLocks noChangeAspect="1" noChangeArrowheads="1"/>
+                    </pic:cNvPicPr>
+                  </pic:nvPicPr>
+                  <pic:blipFill>
+                    <a:blip r:embed="rId20">
+                      <a:extLst>
+                        <a:ext uri="{28A0092B-C50C-407E-A947-70E740481C1C}">
+                          <a14:useLocalDpi xmlns:a14="http://schemas.microsoft.com/office/drawing/2010/main" val="0"/>
+                        </a:ext>
+                      </a:extLst>
+                    </a:blip>
+                    <a:srcRect/>
+                    <a:stretch>
+                      <a:fillRect/>
+                    </a:stretch>
+                  </pic:blipFill>
+                  <pic:spPr bwMode="auto">
+                    <a:xfrm>
+                      <a:off x="0" y="0"/>
+                      <a:ext cx="3531883" cy="2795413"/>
+                    </a:xfrm>
+                    <a:prstGeom prst="rect">
+                      <a:avLst/>
+                    </a:prstGeom>
+                    <a:noFill/>
+                    <a:ln>
+                      <a:noFill/>
+                    </a:ln>
+                  </pic:spPr>
+                </pic:pic>
+              </a:graphicData>
+            </a:graphic>
+          </wp:inline>
+        </w:drawing>
+      </w:r>
+    </w:p>
+    <w:p>
+      <w:pPr>
+        <w:pStyle w:val="ListParagraph"/>
+        <w:ind w:left="1440"/>
+      </w:pPr>
+    </w:p>
+    <w:p>
+      <w:r>
+        <w:br w:type="page"/>
+      </w:r>
+    </w:p>
+    <w:p>
+      <w:pPr>
+        <w:pStyle w:val="ListParagraph"/>
+        <w:numPr>
+          <w:ilvl w:val="1"/>
+          <w:numId w:val="5"/>
+        </w:numPr>
+      </w:pPr>
+      <w:r>
         <w:lastRenderedPageBreak/>
+        <w:t>Next up: e</w:t>
+      </w:r>
+      <w:r>
+        <w:t>dit this flow</w:t>
+      </w:r>
+      <w:r>
+        <w:t xml:space="preserve">. </w:t>
+      </w:r>
+    </w:p>
+    <w:p>
+      <w:pPr>
+        <w:ind w:left="360" w:firstLine="720"/>
+      </w:pPr>
+      <w:r>
+        <w:rPr>
+          <w:noProof/>
+        </w:rPr>
         <w:drawing>
           <wp:inline distT="0" distB="0" distL="0" distR="0" wp14:anchorId="28489170" wp14:editId="14995C0E">
             <wp:extent cx="3209925" cy="2534150"/>
@@ -908,7 +1193,7 @@
                     </pic:cNvPicPr>
                   </pic:nvPicPr>
                   <pic:blipFill>
-                    <a:blip r:embed="rId18">
+                    <a:blip r:embed="rId21">
                       <a:extLst>
                         <a:ext uri="{28A0092B-C50C-407E-A947-70E740481C1C}">
                           <a14:useLocalDpi xmlns:a14="http://schemas.microsoft.com/office/drawing/2010/main" val="0"/>
@@ -957,7 +1242,7 @@
     </w:p>
     <w:p>
       <w:pPr>
-        <w:ind w:firstLine="720"/>
+        <w:ind w:left="360" w:firstLine="720"/>
       </w:pPr>
       <w:r>
         <w:rPr>
@@ -981,7 +1266,7 @@
                     </pic:cNvPicPr>
                   </pic:nvPicPr>
                   <pic:blipFill>
-                    <a:blip r:embed="rId19">
+                    <a:blip r:embed="rId22">
                       <a:extLst>
                         <a:ext uri="{28A0092B-C50C-407E-A947-70E740481C1C}">
                           <a14:useLocalDpi xmlns:a14="http://schemas.microsoft.com/office/drawing/2010/main" val="0"/>
@@ -1015,6 +1300,16 @@
     </w:p>
     <w:p>
       <w:pPr>
+        <w:ind w:left="360" w:firstLine="720"/>
+      </w:pPr>
+    </w:p>
+    <w:p>
+      <w:r>
+        <w:br w:type="page"/>
+      </w:r>
+    </w:p>
+    <w:p>
+      <w:pPr>
         <w:pStyle w:val="ListParagraph"/>
         <w:numPr>
           <w:ilvl w:val="1"/>
@@ -1022,6 +1317,7 @@
         </w:numPr>
       </w:pPr>
       <w:r>
+        <w:lastRenderedPageBreak/>
         <w:t>In</w:t>
       </w:r>
       <w:r>
@@ -1062,7 +1358,7 @@
                     </pic:cNvPicPr>
                   </pic:nvPicPr>
                   <pic:blipFill>
-                    <a:blip r:embed="rId20">
+                    <a:blip r:embed="rId23">
                       <a:extLst>
                         <a:ext uri="{28A0092B-C50C-407E-A947-70E740481C1C}">
                           <a14:useLocalDpi xmlns:a14="http://schemas.microsoft.com/office/drawing/2010/main" val="0"/>
@@ -1097,14 +1393,23 @@
     <w:p>
       <w:pPr>
         <w:pStyle w:val="ListParagraph"/>
+      </w:pPr>
+    </w:p>
+    <w:p>
+      <w:pPr>
+        <w:pStyle w:val="ListParagraph"/>
         <w:numPr>
           <w:ilvl w:val="1"/>
           <w:numId w:val="5"/>
         </w:numPr>
       </w:pPr>
-      <w:r>
-        <w:lastRenderedPageBreak/>
-        <w:t>The end result should look like this, just with your values for each</w:t>
+      <w:proofErr w:type="gramStart"/>
+      <w:r>
+        <w:t>The end result</w:t>
+      </w:r>
+      <w:proofErr w:type="gramEnd"/>
+      <w:r>
+        <w:t xml:space="preserve"> should look like this, just with your values for each</w:t>
       </w:r>
       <w:r>
         <w:t xml:space="preserve"> of those 3 items</w:t>
@@ -1137,7 +1442,7 @@
                     <pic:cNvPicPr/>
                   </pic:nvPicPr>
                   <pic:blipFill>
-                    <a:blip r:embed="rId21"/>
+                    <a:blip r:embed="rId24"/>
                     <a:stretch>
                       <a:fillRect/>
                     </a:stretch>
@@ -1160,6 +1465,16 @@
     </w:p>
     <w:p>
       <w:pPr>
+        <w:ind w:left="720"/>
+      </w:pPr>
+    </w:p>
+    <w:p>
+      <w:r>
+        <w:br w:type="page"/>
+      </w:r>
+    </w:p>
+    <w:p>
+      <w:pPr>
         <w:pStyle w:val="ListParagraph"/>
         <w:numPr>
           <w:ilvl w:val="1"/>
@@ -1167,6 +1482,7 @@
         </w:numPr>
       </w:pPr>
       <w:r>
+        <w:lastRenderedPageBreak/>
         <w:t>Save the changes to the flow</w:t>
       </w:r>
       <w:r>
@@ -1184,7 +1500,7 @@
     </w:p>
     <w:p>
       <w:pPr>
-        <w:ind w:firstLine="720"/>
+        <w:ind w:left="360" w:firstLine="720"/>
       </w:pPr>
       <w:r>
         <w:rPr>
@@ -1208,7 +1524,7 @@
                     </pic:cNvPicPr>
                   </pic:nvPicPr>
                   <pic:blipFill>
-                    <a:blip r:embed="rId22">
+                    <a:blip r:embed="rId25">
                       <a:extLst>
                         <a:ext uri="{28A0092B-C50C-407E-A947-70E740481C1C}">
                           <a14:useLocalDpi xmlns:a14="http://schemas.microsoft.com/office/drawing/2010/main" val="0"/>
@@ -1249,7 +1565,6 @@
         </w:numPr>
       </w:pPr>
       <w:r>
-        <w:lastRenderedPageBreak/>
         <w:t>Go ahead and</w:t>
       </w:r>
       <w:r>
@@ -1279,7 +1594,7 @@
     </w:p>
     <w:p>
       <w:pPr>
-        <w:ind w:left="1440"/>
+        <w:ind w:left="1080"/>
       </w:pPr>
       <w:r>
         <w:rPr>
@@ -1301,7 +1616,7 @@
                     <pic:cNvPicPr/>
                   </pic:nvPicPr>
                   <pic:blipFill>
-                    <a:blip r:embed="rId23"/>
+                    <a:blip r:embed="rId26"/>
                     <a:stretch>
                       <a:fillRect/>
                     </a:stretch>
@@ -1324,257 +1639,43 @@
     </w:p>
     <w:p>
       <w:pPr>
-        <w:ind w:left="360"/>
-      </w:pPr>
-    </w:p>
-    <w:p>
-      <w:pPr>
+        <w:jc w:val="center"/>
         <w:rPr>
+          <w:b/>
+          <w:bCs/>
           <w:sz w:val="24"/>
           <w:szCs w:val="24"/>
         </w:rPr>
       </w:pPr>
       <w:r>
         <w:rPr>
-          <w:sz w:val="24"/>
-          <w:szCs w:val="24"/>
-        </w:rPr>
-        <w:t>At this point, you should be good to save the app, publish it, and test it out!</w:t>
-      </w:r>
-      <w:r>
-        <w:rPr>
-          <w:sz w:val="24"/>
-          <w:szCs w:val="24"/>
-        </w:rPr>
-        <w:t xml:space="preserve"> </w:t>
-      </w:r>
-    </w:p>
-    <w:p>
-      <w:pPr>
-        <w:rPr>
-          <w:sz w:val="24"/>
-          <w:szCs w:val="24"/>
-        </w:rPr>
-      </w:pPr>
-      <w:r>
-        <w:rPr>
           <w:b/>
           <w:bCs/>
-          <w:color w:val="FF0000"/>
-          <w:sz w:val="24"/>
-          <w:szCs w:val="24"/>
-        </w:rPr>
-        <w:t>Note</w:t>
-      </w:r>
-      <w:r>
-        <w:rPr>
-          <w:sz w:val="24"/>
-          <w:szCs w:val="24"/>
-        </w:rPr>
-        <w:t>: If you’re still getting the following error when you edit the flow:</w:t>
-      </w:r>
-    </w:p>
-    <w:p>
-      <w:pPr>
-        <w:rPr>
-          <w:sz w:val="24"/>
-          <w:szCs w:val="24"/>
-        </w:rPr>
-      </w:pPr>
-      <w:r>
-        <w:rPr>
-          <w:noProof/>
-        </w:rPr>
-        <w:drawing>
-          <wp:inline distT="0" distB="0" distL="0" distR="0" wp14:anchorId="50F416F5" wp14:editId="6BF60C35">
-            <wp:extent cx="3087014" cy="1273998"/>
-            <wp:effectExtent l="0" t="0" r="0" b="2540"/>
-            <wp:docPr id="79016261" name="Picture 1" descr="A screenshot of a computer&#10;&#10;Description automatically generated"/>
-            <wp:cNvGraphicFramePr>
-              <a:graphicFrameLocks xmlns:a="http://schemas.openxmlformats.org/drawingml/2006/main" noChangeAspect="1"/>
-            </wp:cNvGraphicFramePr>
-            <a:graphic xmlns:a="http://schemas.openxmlformats.org/drawingml/2006/main">
-              <a:graphicData uri="http://schemas.openxmlformats.org/drawingml/2006/picture">
-                <pic:pic xmlns:pic="http://schemas.openxmlformats.org/drawingml/2006/picture">
-                  <pic:nvPicPr>
-                    <pic:cNvPr id="79016261" name="Picture 1" descr="A screenshot of a computer&#10;&#10;Description automatically generated"/>
-                    <pic:cNvPicPr>
-                      <a:picLocks noChangeAspect="1" noChangeArrowheads="1"/>
-                    </pic:cNvPicPr>
-                  </pic:nvPicPr>
-                  <pic:blipFill>
-                    <a:blip r:embed="rId24">
-                      <a:extLst>
-                        <a:ext uri="{28A0092B-C50C-407E-A947-70E740481C1C}">
-                          <a14:useLocalDpi xmlns:a14="http://schemas.microsoft.com/office/drawing/2010/main" val="0"/>
-                        </a:ext>
-                      </a:extLst>
-                    </a:blip>
-                    <a:srcRect/>
-                    <a:stretch>
-                      <a:fillRect/>
-                    </a:stretch>
-                  </pic:blipFill>
-                  <pic:spPr bwMode="auto">
-                    <a:xfrm>
-                      <a:off x="0" y="0"/>
-                      <a:ext cx="3090615" cy="1275484"/>
-                    </a:xfrm>
-                    <a:prstGeom prst="rect">
-                      <a:avLst/>
-                    </a:prstGeom>
-                    <a:noFill/>
-                    <a:ln>
-                      <a:noFill/>
-                    </a:ln>
-                  </pic:spPr>
-                </pic:pic>
-              </a:graphicData>
-            </a:graphic>
-          </wp:inline>
-        </w:drawing>
-      </w:r>
-    </w:p>
-    <w:p>
-      <w:pPr>
-        <w:rPr>
-          <w:sz w:val="24"/>
-          <w:szCs w:val="24"/>
-        </w:rPr>
-      </w:pPr>
-      <w:r>
-        <w:rPr>
-          <w:sz w:val="24"/>
-          <w:szCs w:val="24"/>
-        </w:rPr>
-        <w:t>You’ll need to delete the flow from the Power App, re-add it, and re-publish the app as shown below:</w:t>
-      </w:r>
-    </w:p>
-    <w:p>
-      <w:pPr>
-        <w:rPr>
-          <w:sz w:val="24"/>
-          <w:szCs w:val="24"/>
-        </w:rPr>
-      </w:pPr>
-      <w:r>
-        <w:rPr>
-          <w:noProof/>
           <w:sz w:val="24"/>
           <w:szCs w:val="24"/>
         </w:rPr>
         <w:lastRenderedPageBreak/>
-        <w:drawing>
-          <wp:inline distT="0" distB="0" distL="0" distR="0" wp14:anchorId="77E29B3E" wp14:editId="6422485E">
-            <wp:extent cx="3476625" cy="2314028"/>
-            <wp:effectExtent l="0" t="0" r="0" b="0"/>
-            <wp:docPr id="1352070580" name="Picture 2"/>
-            <wp:cNvGraphicFramePr>
-              <a:graphicFrameLocks xmlns:a="http://schemas.openxmlformats.org/drawingml/2006/main" noChangeAspect="1"/>
-            </wp:cNvGraphicFramePr>
-            <a:graphic xmlns:a="http://schemas.openxmlformats.org/drawingml/2006/main">
-              <a:graphicData uri="http://schemas.openxmlformats.org/drawingml/2006/picture">
-                <pic:pic xmlns:pic="http://schemas.openxmlformats.org/drawingml/2006/picture">
-                  <pic:nvPicPr>
-                    <pic:cNvPr id="0" name="Picture 3"/>
-                    <pic:cNvPicPr>
-                      <a:picLocks noChangeAspect="1" noChangeArrowheads="1"/>
-                    </pic:cNvPicPr>
-                  </pic:nvPicPr>
-                  <pic:blipFill>
-                    <a:blip r:embed="rId25">
-                      <a:extLst>
-                        <a:ext uri="{28A0092B-C50C-407E-A947-70E740481C1C}">
-                          <a14:useLocalDpi xmlns:a14="http://schemas.microsoft.com/office/drawing/2010/main" val="0"/>
-                        </a:ext>
-                      </a:extLst>
-                    </a:blip>
-                    <a:srcRect/>
-                    <a:stretch>
-                      <a:fillRect/>
-                    </a:stretch>
-                  </pic:blipFill>
-                  <pic:spPr bwMode="auto">
-                    <a:xfrm>
-                      <a:off x="0" y="0"/>
-                      <a:ext cx="3499305" cy="2329124"/>
-                    </a:xfrm>
-                    <a:prstGeom prst="rect">
-                      <a:avLst/>
-                    </a:prstGeom>
-                    <a:noFill/>
-                    <a:ln>
-                      <a:noFill/>
-                    </a:ln>
-                  </pic:spPr>
-                </pic:pic>
-              </a:graphicData>
-            </a:graphic>
-          </wp:inline>
-        </w:drawing>
-      </w:r>
-    </w:p>
-    <w:p>
-      <w:pPr>
+        <w:t xml:space="preserve">At this point, you </w:t>
+      </w:r>
+      <w:proofErr w:type="gramStart"/>
+      <w:r>
         <w:rPr>
+          <w:b/>
+          <w:bCs/>
           <w:sz w:val="24"/>
           <w:szCs w:val="24"/>
         </w:rPr>
-      </w:pPr>
+        <w:t>should be good to</w:t>
+      </w:r>
+      <w:proofErr w:type="gramEnd"/>
       <w:r>
         <w:rPr>
-          <w:noProof/>
+          <w:b/>
+          <w:bCs/>
           <w:sz w:val="24"/>
           <w:szCs w:val="24"/>
         </w:rPr>
-        <w:drawing>
-          <wp:inline distT="0" distB="0" distL="0" distR="0" wp14:anchorId="3A4E07DA" wp14:editId="476B7783">
-            <wp:extent cx="3524250" cy="2789372"/>
-            <wp:effectExtent l="0" t="0" r="0" b="0"/>
-            <wp:docPr id="609432835" name="Picture 4"/>
-            <wp:cNvGraphicFramePr>
-              <a:graphicFrameLocks xmlns:a="http://schemas.openxmlformats.org/drawingml/2006/main" noChangeAspect="1"/>
-            </wp:cNvGraphicFramePr>
-            <a:graphic xmlns:a="http://schemas.openxmlformats.org/drawingml/2006/main">
-              <a:graphicData uri="http://schemas.openxmlformats.org/drawingml/2006/picture">
-                <pic:pic xmlns:pic="http://schemas.openxmlformats.org/drawingml/2006/picture">
-                  <pic:nvPicPr>
-                    <pic:cNvPr id="0" name="Picture 5"/>
-                    <pic:cNvPicPr>
-                      <a:picLocks noChangeAspect="1" noChangeArrowheads="1"/>
-                    </pic:cNvPicPr>
-                  </pic:nvPicPr>
-                  <pic:blipFill>
-                    <a:blip r:embed="rId26">
-                      <a:extLst>
-                        <a:ext uri="{28A0092B-C50C-407E-A947-70E740481C1C}">
-                          <a14:useLocalDpi xmlns:a14="http://schemas.microsoft.com/office/drawing/2010/main" val="0"/>
-                        </a:ext>
-                      </a:extLst>
-                    </a:blip>
-                    <a:srcRect/>
-                    <a:stretch>
-                      <a:fillRect/>
-                    </a:stretch>
-                  </pic:blipFill>
-                  <pic:spPr bwMode="auto">
-                    <a:xfrm>
-                      <a:off x="0" y="0"/>
-                      <a:ext cx="3531883" cy="2795413"/>
-                    </a:xfrm>
-                    <a:prstGeom prst="rect">
-                      <a:avLst/>
-                    </a:prstGeom>
-                    <a:noFill/>
-                    <a:ln>
-                      <a:noFill/>
-                    </a:ln>
-                  </pic:spPr>
-                </pic:pic>
-              </a:graphicData>
-            </a:graphic>
-          </wp:inline>
-        </w:drawing>
+        <w:t xml:space="preserve"> save the app, publish it, and test it out!</w:t>
       </w:r>
     </w:p>
     <w:sectPr>
@@ -1705,7 +1806,7 @@
   <w:abstractNum w:abstractNumId="1" w15:restartNumberingAfterBreak="0">
     <w:nsid w:val="38DC1A78"/>
     <w:multiLevelType w:val="hybridMultilevel"/>
-    <w:tmpl w:val="A47E0B24"/>
+    <w:tmpl w:val="8C46ED18"/>
     <w:lvl w:ilvl="0" w:tplc="04090001">
       <w:start w:val="1"/>
       <w:numFmt w:val="bullet"/>
@@ -1727,7 +1828,7 @@
         <w:ind w:left="1440" w:hanging="360"/>
       </w:pPr>
     </w:lvl>
-    <w:lvl w:ilvl="2" w:tplc="04090005" w:tentative="1">
+    <w:lvl w:ilvl="2" w:tplc="04090005">
       <w:start w:val="1"/>
       <w:numFmt w:val="bullet"/>
       <w:lvlText w:val=""/>
@@ -3554,15 +3655,6 @@
 </file>
 
 <file path=customXml/item2.xml><?xml version="1.0" encoding="utf-8"?>
-<?mso-contentType ?>
-<FormTemplates xmlns="http://schemas.microsoft.com/sharepoint/v3/contenttype/forms">
-  <Display>DocumentLibraryForm</Display>
-  <Edit>DocumentLibraryForm</Edit>
-  <New>DocumentLibraryForm</New>
-</FormTemplates>
-</file>
-
-<file path=customXml/item3.xml><?xml version="1.0" encoding="utf-8"?>
 <ct:contentTypeSchema xmlns:ct="http://schemas.microsoft.com/office/2006/metadata/contentType" xmlns:ma="http://schemas.microsoft.com/office/2006/metadata/properties/metaAttributes" ct:_="" ma:_="" ma:contentTypeName="Document" ma:contentTypeID="0x010100AE407EAF51C0644284E8481A2D98CC8B" ma:contentTypeVersion="22" ma:contentTypeDescription="Create a new document." ma:contentTypeScope="" ma:versionID="bbee5f505347d0472cbe8307d3e31763">
   <xsd:schema xmlns:xsd="http://www.w3.org/2001/XMLSchema" xmlns:xs="http://www.w3.org/2001/XMLSchema" xmlns:p="http://schemas.microsoft.com/office/2006/metadata/properties" xmlns:ns1="http://schemas.microsoft.com/sharepoint/v3" xmlns:ns3="2f6d27f3-7d41-45b8-9079-3a26fb4711c5" xmlns:ns4="b1762a38-c5c5-44cc-833e-a580bd3873a6" targetNamespace="http://schemas.microsoft.com/office/2006/metadata/properties" ma:root="true" ma:fieldsID="6dab5ffb4b5011786d2966f5d0d8ed92" ns1:_="" ns3:_="" ns4:_="">
     <xsd:import namespace="http://schemas.microsoft.com/sharepoint/v3"/>
@@ -3844,6 +3936,15 @@
 </ct:contentTypeSchema>
 </file>
 
+<file path=customXml/item3.xml><?xml version="1.0" encoding="utf-8"?>
+<?mso-contentType ?>
+<FormTemplates xmlns="http://schemas.microsoft.com/sharepoint/v3/contenttype/forms">
+  <Display>DocumentLibraryForm</Display>
+  <Edit>DocumentLibraryForm</Edit>
+  <New>DocumentLibraryForm</New>
+</FormTemplates>
+</file>
+
 <file path=customXml/itemProps1.xml><?xml version="1.0" encoding="utf-8"?>
 <ds:datastoreItem xmlns:ds="http://schemas.openxmlformats.org/officeDocument/2006/customXml" ds:itemID="{68C7E8B0-F40A-4D61-9F43-00629C8C7E6F}">
   <ds:schemaRefs>
@@ -3856,14 +3957,6 @@
 </file>
 
 <file path=customXml/itemProps2.xml><?xml version="1.0" encoding="utf-8"?>
-<ds:datastoreItem xmlns:ds="http://schemas.openxmlformats.org/officeDocument/2006/customXml" ds:itemID="{09FFE41B-3DC5-47C5-B7B5-82C2472B9F3D}">
-  <ds:schemaRefs>
-    <ds:schemaRef ds:uri="http://schemas.microsoft.com/sharepoint/v3/contenttype/forms"/>
-  </ds:schemaRefs>
-</ds:datastoreItem>
-</file>
-
-<file path=customXml/itemProps3.xml><?xml version="1.0" encoding="utf-8"?>
 <ds:datastoreItem xmlns:ds="http://schemas.openxmlformats.org/officeDocument/2006/customXml" ds:itemID="{E90DDEC9-F19E-424A-B609-D4499777B312}">
   <ds:schemaRefs>
     <ds:schemaRef ds:uri="http://schemas.microsoft.com/office/2006/metadata/contentType"/>
@@ -3883,6 +3976,14 @@
 </ds:datastoreItem>
 </file>
 
+<file path=customXml/itemProps3.xml><?xml version="1.0" encoding="utf-8"?>
+<ds:datastoreItem xmlns:ds="http://schemas.openxmlformats.org/officeDocument/2006/customXml" ds:itemID="{09FFE41B-3DC5-47C5-B7B5-82C2472B9F3D}">
+  <ds:schemaRefs>
+    <ds:schemaRef ds:uri="http://schemas.microsoft.com/sharepoint/v3/contenttype/forms"/>
+  </ds:schemaRefs>
+</ds:datastoreItem>
+</file>
+
 <file path=docMetadata/LabelInfo.xml><?xml version="1.0" encoding="utf-8"?>
 <clbl:labelList xmlns:clbl="http://schemas.microsoft.com/office/2020/mipLabelMetadata">
   <clbl:label id="{87867195-f2b8-4ac2-b0b6-6bb73cb33afc}" enabled="1" method="Privileged" siteId="{72f988bf-86f1-41af-91ab-2d7cd011db47}" contentBits="0" removed="0"/>

--- a/samples/Viva-Engage-Community-Creation-App/AppImportInstructions.docx
+++ b/samples/Viva-Engage-Community-Creation-App/AppImportInstructions.docx
@@ -535,6 +535,9 @@
     </w:p>
     <w:p>
       <w:r>
+        <w:rPr>
+          <w:noProof/>
+        </w:rPr>
         <w:drawing>
           <wp:inline distT="0" distB="0" distL="0" distR="0" wp14:anchorId="3EFA397C" wp14:editId="50FE7F49">
             <wp:extent cx="6798500" cy="1590675"/>
@@ -796,64 +799,6 @@
     </w:p>
     <w:p>
       <w:pPr>
-        <w:ind w:left="360" w:firstLine="720"/>
-      </w:pPr>
-      <w:r>
-        <w:rPr>
-          <w:noProof/>
-        </w:rPr>
-        <w:drawing>
-          <wp:inline distT="0" distB="0" distL="0" distR="0" wp14:anchorId="1C7EFBE8" wp14:editId="20E24D9A">
-            <wp:extent cx="5086350" cy="2710543"/>
-            <wp:effectExtent l="0" t="0" r="0" b="0"/>
-            <wp:docPr id="577663152" name="Picture 5"/>
-            <wp:cNvGraphicFramePr>
-              <a:graphicFrameLocks xmlns:a="http://schemas.openxmlformats.org/drawingml/2006/main" noChangeAspect="1"/>
-            </wp:cNvGraphicFramePr>
-            <a:graphic xmlns:a="http://schemas.openxmlformats.org/drawingml/2006/main">
-              <a:graphicData uri="http://schemas.openxmlformats.org/drawingml/2006/picture">
-                <pic:pic xmlns:pic="http://schemas.openxmlformats.org/drawingml/2006/picture">
-                  <pic:nvPicPr>
-                    <pic:cNvPr id="0" name="Picture 5"/>
-                    <pic:cNvPicPr>
-                      <a:picLocks noChangeAspect="1" noChangeArrowheads="1"/>
-                    </pic:cNvPicPr>
-                  </pic:nvPicPr>
-                  <pic:blipFill>
-                    <a:blip r:embed="rId17">
-                      <a:extLst>
-                        <a:ext uri="{28A0092B-C50C-407E-A947-70E740481C1C}">
-                          <a14:useLocalDpi xmlns:a14="http://schemas.microsoft.com/office/drawing/2010/main" val="0"/>
-                        </a:ext>
-                      </a:extLst>
-                    </a:blip>
-                    <a:srcRect/>
-                    <a:stretch>
-                      <a:fillRect/>
-                    </a:stretch>
-                  </pic:blipFill>
-                  <pic:spPr bwMode="auto">
-                    <a:xfrm>
-                      <a:off x="0" y="0"/>
-                      <a:ext cx="5090781" cy="2712904"/>
-                    </a:xfrm>
-                    <a:prstGeom prst="rect">
-                      <a:avLst/>
-                    </a:prstGeom>
-                    <a:noFill/>
-                    <a:ln>
-                      <a:noFill/>
-                    </a:ln>
-                  </pic:spPr>
-                </pic:pic>
-              </a:graphicData>
-            </a:graphic>
-          </wp:inline>
-        </w:drawing>
-      </w:r>
-    </w:p>
-    <w:p>
-      <w:pPr>
         <w:pStyle w:val="ListParagraph"/>
         <w:numPr>
           <w:ilvl w:val="1"/>
@@ -861,66 +806,6 @@
         </w:numPr>
       </w:pPr>
       <w:r>
-        <w:t xml:space="preserve">When prompted, </w:t>
-      </w:r>
-      <w:r>
-        <w:t>select ‘Allow’ on the permissions screen to allow the app to access both items</w:t>
-      </w:r>
-    </w:p>
-    <w:p>
-      <w:pPr>
-        <w:ind w:left="360" w:firstLine="720"/>
-      </w:pPr>
-      <w:r>
-        <w:rPr>
-          <w:noProof/>
-        </w:rPr>
-        <w:drawing>
-          <wp:inline distT="0" distB="0" distL="0" distR="0" wp14:anchorId="2A22941B" wp14:editId="29D4D6FC">
-            <wp:extent cx="3657600" cy="3445180"/>
-            <wp:effectExtent l="0" t="0" r="0" b="3175"/>
-            <wp:docPr id="1427115428" name="Picture 1" descr="A screenshot of a computer&#10;&#10;Description automatically generated"/>
-            <wp:cNvGraphicFramePr>
-              <a:graphicFrameLocks xmlns:a="http://schemas.openxmlformats.org/drawingml/2006/main" noChangeAspect="1"/>
-            </wp:cNvGraphicFramePr>
-            <a:graphic xmlns:a="http://schemas.openxmlformats.org/drawingml/2006/main">
-              <a:graphicData uri="http://schemas.openxmlformats.org/drawingml/2006/picture">
-                <pic:pic xmlns:pic="http://schemas.openxmlformats.org/drawingml/2006/picture">
-                  <pic:nvPicPr>
-                    <pic:cNvPr id="1427115428" name="Picture 1" descr="A screenshot of a computer&#10;&#10;Description automatically generated"/>
-                    <pic:cNvPicPr/>
-                  </pic:nvPicPr>
-                  <pic:blipFill>
-                    <a:blip r:embed="rId18"/>
-                    <a:stretch>
-                      <a:fillRect/>
-                    </a:stretch>
-                  </pic:blipFill>
-                  <pic:spPr>
-                    <a:xfrm>
-                      <a:off x="0" y="0"/>
-                      <a:ext cx="3660986" cy="3448369"/>
-                    </a:xfrm>
-                    <a:prstGeom prst="rect">
-                      <a:avLst/>
-                    </a:prstGeom>
-                  </pic:spPr>
-                </pic:pic>
-              </a:graphicData>
-            </a:graphic>
-          </wp:inline>
-        </w:drawing>
-      </w:r>
-    </w:p>
-    <w:p>
-      <w:pPr>
-        <w:pStyle w:val="ListParagraph"/>
-        <w:numPr>
-          <w:ilvl w:val="1"/>
-          <w:numId w:val="5"/>
-        </w:numPr>
-      </w:pPr>
-      <w:r>
         <w:t xml:space="preserve">You should now be </w:t>
       </w:r>
       <w:proofErr w:type="gramStart"/>
@@ -934,16 +819,6 @@
       <w:r>
         <w:t xml:space="preserve">. You should see the ‘Viva Engage CC Flow’ in the list of flows in the app. </w:t>
       </w:r>
-    </w:p>
-    <w:p>
-      <w:pPr>
-        <w:pStyle w:val="ListParagraph"/>
-        <w:ind w:left="1440"/>
-        <w:rPr>
-          <w:sz w:val="24"/>
-          <w:szCs w:val="24"/>
-        </w:rPr>
-      </w:pPr>
     </w:p>
     <w:p>
       <w:pPr>
@@ -962,7 +837,6 @@
           <w:sz w:val="24"/>
           <w:szCs w:val="24"/>
         </w:rPr>
-        <w:lastRenderedPageBreak/>
         <w:t>At this point we’re going to go ahead and remove/re-add the flow to head off a couple of issues</w:t>
       </w:r>
     </w:p>
@@ -1023,7 +897,7 @@
                     </pic:cNvPicPr>
                   </pic:nvPicPr>
                   <pic:blipFill>
-                    <a:blip r:embed="rId19">
+                    <a:blip r:embed="rId17">
                       <a:extLst>
                         <a:ext uri="{28A0092B-C50C-407E-A947-70E740481C1C}">
                           <a14:useLocalDpi xmlns:a14="http://schemas.microsoft.com/office/drawing/2010/main" val="0"/>
@@ -1105,7 +979,7 @@
                     </pic:cNvPicPr>
                   </pic:nvPicPr>
                   <pic:blipFill>
-                    <a:blip r:embed="rId20">
+                    <a:blip r:embed="rId18">
                       <a:extLst>
                         <a:ext uri="{28A0092B-C50C-407E-A947-70E740481C1C}">
                           <a14:useLocalDpi xmlns:a14="http://schemas.microsoft.com/office/drawing/2010/main" val="0"/>
@@ -1193,7 +1067,7 @@
                     </pic:cNvPicPr>
                   </pic:nvPicPr>
                   <pic:blipFill>
-                    <a:blip r:embed="rId21">
+                    <a:blip r:embed="rId19">
                       <a:extLst>
                         <a:ext uri="{28A0092B-C50C-407E-A947-70E740481C1C}">
                           <a14:useLocalDpi xmlns:a14="http://schemas.microsoft.com/office/drawing/2010/main" val="0"/>
@@ -1266,7 +1140,7 @@
                     </pic:cNvPicPr>
                   </pic:nvPicPr>
                   <pic:blipFill>
-                    <a:blip r:embed="rId22">
+                    <a:blip r:embed="rId20">
                       <a:extLst>
                         <a:ext uri="{28A0092B-C50C-407E-A947-70E740481C1C}">
                           <a14:useLocalDpi xmlns:a14="http://schemas.microsoft.com/office/drawing/2010/main" val="0"/>
@@ -1358,7 +1232,7 @@
                     </pic:cNvPicPr>
                   </pic:nvPicPr>
                   <pic:blipFill>
-                    <a:blip r:embed="rId23">
+                    <a:blip r:embed="rId21">
                       <a:extLst>
                         <a:ext uri="{28A0092B-C50C-407E-A947-70E740481C1C}">
                           <a14:useLocalDpi xmlns:a14="http://schemas.microsoft.com/office/drawing/2010/main" val="0"/>
@@ -1442,7 +1316,7 @@
                     <pic:cNvPicPr/>
                   </pic:nvPicPr>
                   <pic:blipFill>
-                    <a:blip r:embed="rId24"/>
+                    <a:blip r:embed="rId22"/>
                     <a:stretch>
                       <a:fillRect/>
                     </a:stretch>
@@ -1524,7 +1398,7 @@
                     </pic:cNvPicPr>
                   </pic:nvPicPr>
                   <pic:blipFill>
-                    <a:blip r:embed="rId25">
+                    <a:blip r:embed="rId23">
                       <a:extLst>
                         <a:ext uri="{28A0092B-C50C-407E-A947-70E740481C1C}">
                           <a14:useLocalDpi xmlns:a14="http://schemas.microsoft.com/office/drawing/2010/main" val="0"/>
@@ -1616,7 +1490,7 @@
                     <pic:cNvPicPr/>
                   </pic:nvPicPr>
                   <pic:blipFill>
-                    <a:blip r:embed="rId26"/>
+                    <a:blip r:embed="rId24"/>
                     <a:stretch>
                       <a:fillRect/>
                     </a:stretch>
@@ -3655,6 +3529,15 @@
 </file>
 
 <file path=customXml/item2.xml><?xml version="1.0" encoding="utf-8"?>
+<?mso-contentType ?>
+<FormTemplates xmlns="http://schemas.microsoft.com/sharepoint/v3/contenttype/forms">
+  <Display>DocumentLibraryForm</Display>
+  <Edit>DocumentLibraryForm</Edit>
+  <New>DocumentLibraryForm</New>
+</FormTemplates>
+</file>
+
+<file path=customXml/item3.xml><?xml version="1.0" encoding="utf-8"?>
 <ct:contentTypeSchema xmlns:ct="http://schemas.microsoft.com/office/2006/metadata/contentType" xmlns:ma="http://schemas.microsoft.com/office/2006/metadata/properties/metaAttributes" ct:_="" ma:_="" ma:contentTypeName="Document" ma:contentTypeID="0x010100AE407EAF51C0644284E8481A2D98CC8B" ma:contentTypeVersion="22" ma:contentTypeDescription="Create a new document." ma:contentTypeScope="" ma:versionID="bbee5f505347d0472cbe8307d3e31763">
   <xsd:schema xmlns:xsd="http://www.w3.org/2001/XMLSchema" xmlns:xs="http://www.w3.org/2001/XMLSchema" xmlns:p="http://schemas.microsoft.com/office/2006/metadata/properties" xmlns:ns1="http://schemas.microsoft.com/sharepoint/v3" xmlns:ns3="2f6d27f3-7d41-45b8-9079-3a26fb4711c5" xmlns:ns4="b1762a38-c5c5-44cc-833e-a580bd3873a6" targetNamespace="http://schemas.microsoft.com/office/2006/metadata/properties" ma:root="true" ma:fieldsID="6dab5ffb4b5011786d2966f5d0d8ed92" ns1:_="" ns3:_="" ns4:_="">
     <xsd:import namespace="http://schemas.microsoft.com/sharepoint/v3"/>
@@ -3936,15 +3819,6 @@
 </ct:contentTypeSchema>
 </file>
 
-<file path=customXml/item3.xml><?xml version="1.0" encoding="utf-8"?>
-<?mso-contentType ?>
-<FormTemplates xmlns="http://schemas.microsoft.com/sharepoint/v3/contenttype/forms">
-  <Display>DocumentLibraryForm</Display>
-  <Edit>DocumentLibraryForm</Edit>
-  <New>DocumentLibraryForm</New>
-</FormTemplates>
-</file>
-
 <file path=customXml/itemProps1.xml><?xml version="1.0" encoding="utf-8"?>
 <ds:datastoreItem xmlns:ds="http://schemas.openxmlformats.org/officeDocument/2006/customXml" ds:itemID="{68C7E8B0-F40A-4D61-9F43-00629C8C7E6F}">
   <ds:schemaRefs>
@@ -3957,6 +3831,14 @@
 </file>
 
 <file path=customXml/itemProps2.xml><?xml version="1.0" encoding="utf-8"?>
+<ds:datastoreItem xmlns:ds="http://schemas.openxmlformats.org/officeDocument/2006/customXml" ds:itemID="{09FFE41B-3DC5-47C5-B7B5-82C2472B9F3D}">
+  <ds:schemaRefs>
+    <ds:schemaRef ds:uri="http://schemas.microsoft.com/sharepoint/v3/contenttype/forms"/>
+  </ds:schemaRefs>
+</ds:datastoreItem>
+</file>
+
+<file path=customXml/itemProps3.xml><?xml version="1.0" encoding="utf-8"?>
 <ds:datastoreItem xmlns:ds="http://schemas.openxmlformats.org/officeDocument/2006/customXml" ds:itemID="{E90DDEC9-F19E-424A-B609-D4499777B312}">
   <ds:schemaRefs>
     <ds:schemaRef ds:uri="http://schemas.microsoft.com/office/2006/metadata/contentType"/>
@@ -3976,14 +3858,6 @@
 </ds:datastoreItem>
 </file>
 
-<file path=customXml/itemProps3.xml><?xml version="1.0" encoding="utf-8"?>
-<ds:datastoreItem xmlns:ds="http://schemas.openxmlformats.org/officeDocument/2006/customXml" ds:itemID="{09FFE41B-3DC5-47C5-B7B5-82C2472B9F3D}">
-  <ds:schemaRefs>
-    <ds:schemaRef ds:uri="http://schemas.microsoft.com/sharepoint/v3/contenttype/forms"/>
-  </ds:schemaRefs>
-</ds:datastoreItem>
-</file>
-
 <file path=docMetadata/LabelInfo.xml><?xml version="1.0" encoding="utf-8"?>
 <clbl:labelList xmlns:clbl="http://schemas.microsoft.com/office/2020/mipLabelMetadata">
   <clbl:label id="{87867195-f2b8-4ac2-b0b6-6bb73cb33afc}" enabled="1" method="Privileged" siteId="{72f988bf-86f1-41af-91ab-2d7cd011db47}" contentBits="0" removed="0"/>

--- a/samples/Viva-Engage-Community-Creation-App/AppImportInstructions.docx
+++ b/samples/Viva-Engage-Community-Creation-App/AppImportInstructions.docx
@@ -799,6 +799,48 @@
     </w:p>
     <w:p>
       <w:pPr>
+        <w:ind w:left="360" w:firstLine="720"/>
+      </w:pPr>
+      <w:r>
+        <w:drawing>
+          <wp:inline distT="0" distB="0" distL="0" distR="0" wp14:anchorId="245CDA82" wp14:editId="7D716074">
+            <wp:extent cx="5010849" cy="2705478"/>
+            <wp:effectExtent l="0" t="0" r="0" b="0"/>
+            <wp:docPr id="1637863457" name="Picture 1" descr="A screenshot of a computer&#10;&#10;Description automatically generated"/>
+            <wp:cNvGraphicFramePr>
+              <a:graphicFrameLocks xmlns:a="http://schemas.openxmlformats.org/drawingml/2006/main" noChangeAspect="1"/>
+            </wp:cNvGraphicFramePr>
+            <a:graphic xmlns:a="http://schemas.openxmlformats.org/drawingml/2006/main">
+              <a:graphicData uri="http://schemas.openxmlformats.org/drawingml/2006/picture">
+                <pic:pic xmlns:pic="http://schemas.openxmlformats.org/drawingml/2006/picture">
+                  <pic:nvPicPr>
+                    <pic:cNvPr id="1637863457" name="Picture 1" descr="A screenshot of a computer&#10;&#10;Description automatically generated"/>
+                    <pic:cNvPicPr/>
+                  </pic:nvPicPr>
+                  <pic:blipFill>
+                    <a:blip r:embed="rId17"/>
+                    <a:stretch>
+                      <a:fillRect/>
+                    </a:stretch>
+                  </pic:blipFill>
+                  <pic:spPr>
+                    <a:xfrm>
+                      <a:off x="0" y="0"/>
+                      <a:ext cx="5010849" cy="2705478"/>
+                    </a:xfrm>
+                    <a:prstGeom prst="rect">
+                      <a:avLst/>
+                    </a:prstGeom>
+                  </pic:spPr>
+                </pic:pic>
+              </a:graphicData>
+            </a:graphic>
+          </wp:inline>
+        </w:drawing>
+      </w:r>
+    </w:p>
+    <w:p>
+      <w:pPr>
         <w:pStyle w:val="ListParagraph"/>
         <w:numPr>
           <w:ilvl w:val="1"/>
@@ -869,7 +911,7 @@
     </w:p>
     <w:p>
       <w:pPr>
-        <w:ind w:left="1800"/>
+        <w:ind w:left="1080" w:firstLine="720"/>
         <w:rPr>
           <w:sz w:val="24"/>
           <w:szCs w:val="24"/>
@@ -897,7 +939,7 @@
                     </pic:cNvPicPr>
                   </pic:nvPicPr>
                   <pic:blipFill>
-                    <a:blip r:embed="rId17">
+                    <a:blip r:embed="rId18">
                       <a:extLst>
                         <a:ext uri="{28A0092B-C50C-407E-A947-70E740481C1C}">
                           <a14:useLocalDpi xmlns:a14="http://schemas.microsoft.com/office/drawing/2010/main" val="0"/>
@@ -931,6 +973,21 @@
     </w:p>
     <w:p>
       <w:pPr>
+        <w:rPr>
+          <w:sz w:val="24"/>
+          <w:szCs w:val="24"/>
+        </w:rPr>
+      </w:pPr>
+      <w:r>
+        <w:rPr>
+          <w:sz w:val="24"/>
+          <w:szCs w:val="24"/>
+        </w:rPr>
+        <w:br w:type="page"/>
+      </w:r>
+    </w:p>
+    <w:p>
+      <w:pPr>
         <w:pStyle w:val="ListParagraph"/>
         <w:numPr>
           <w:ilvl w:val="2"/>
@@ -946,6 +1003,7 @@
           <w:sz w:val="24"/>
           <w:szCs w:val="24"/>
         </w:rPr>
+        <w:lastRenderedPageBreak/>
         <w:t>Re-add:</w:t>
       </w:r>
     </w:p>
@@ -962,9 +1020,9 @@
           <w:noProof/>
         </w:rPr>
         <w:drawing>
-          <wp:inline distT="0" distB="0" distL="0" distR="0" wp14:anchorId="4FBF1A12" wp14:editId="54BFA622">
+          <wp:inline distT="0" distB="0" distL="0" distR="0" wp14:anchorId="1D181435" wp14:editId="11CC777E">
             <wp:extent cx="3524250" cy="2789372"/>
-            <wp:effectExtent l="0" t="0" r="0" b="0"/>
+            <wp:effectExtent l="0" t="0" r="0" b="8255"/>
             <wp:docPr id="609432835" name="Picture 4" descr="A screenshot of a search engine&#10;&#10;Description automatically generated"/>
             <wp:cNvGraphicFramePr>
               <a:graphicFrameLocks xmlns:a="http://schemas.openxmlformats.org/drawingml/2006/main" noChangeAspect="1"/>
@@ -979,7 +1037,7 @@
                     </pic:cNvPicPr>
                   </pic:nvPicPr>
                   <pic:blipFill>
-                    <a:blip r:embed="rId18">
+                    <a:blip r:embed="rId19">
                       <a:extLst>
                         <a:ext uri="{28A0092B-C50C-407E-A947-70E740481C1C}">
                           <a14:useLocalDpi xmlns:a14="http://schemas.microsoft.com/office/drawing/2010/main" val="0"/>
@@ -994,7 +1052,7 @@
                   <pic:spPr bwMode="auto">
                     <a:xfrm>
                       <a:off x="0" y="0"/>
-                      <a:ext cx="3531883" cy="2795413"/>
+                      <a:ext cx="3524250" cy="2789372"/>
                     </a:xfrm>
                     <a:prstGeom prst="rect">
                       <a:avLst/>
@@ -1013,14 +1071,12 @@
     </w:p>
     <w:p>
       <w:pPr>
-        <w:pStyle w:val="ListParagraph"/>
-        <w:ind w:left="1440"/>
-      </w:pPr>
-    </w:p>
-    <w:p>
-      <w:r>
-        <w:br w:type="page"/>
-      </w:r>
+        <w:ind w:left="1800"/>
+        <w:rPr>
+          <w:sz w:val="24"/>
+          <w:szCs w:val="24"/>
+        </w:rPr>
+      </w:pPr>
     </w:p>
     <w:p>
       <w:pPr>
@@ -1031,14 +1087,10 @@
         </w:numPr>
       </w:pPr>
       <w:r>
-        <w:lastRenderedPageBreak/>
         <w:t>Next up: e</w:t>
       </w:r>
       <w:r>
         <w:t>dit this flow</w:t>
-      </w:r>
-      <w:r>
-        <w:t xml:space="preserve">. </w:t>
       </w:r>
     </w:p>
     <w:p>
@@ -1067,7 +1119,7 @@
                     </pic:cNvPicPr>
                   </pic:nvPicPr>
                   <pic:blipFill>
-                    <a:blip r:embed="rId19">
+                    <a:blip r:embed="rId20">
                       <a:extLst>
                         <a:ext uri="{28A0092B-C50C-407E-A947-70E740481C1C}">
                           <a14:useLocalDpi xmlns:a14="http://schemas.microsoft.com/office/drawing/2010/main" val="0"/>
@@ -1098,86 +1150,6 @@
           </wp:inline>
         </w:drawing>
       </w:r>
-    </w:p>
-    <w:p>
-      <w:pPr>
-        <w:pStyle w:val="ListParagraph"/>
-        <w:numPr>
-          <w:ilvl w:val="1"/>
-          <w:numId w:val="5"/>
-        </w:numPr>
-      </w:pPr>
-      <w:r>
-        <w:t>Again, select the ellipsis next to the app and choose ‘Edit’</w:t>
-      </w:r>
-      <w:r>
-        <w:t>:</w:t>
-      </w:r>
-    </w:p>
-    <w:p>
-      <w:pPr>
-        <w:ind w:left="360" w:firstLine="720"/>
-      </w:pPr>
-      <w:r>
-        <w:rPr>
-          <w:noProof/>
-        </w:rPr>
-        <w:drawing>
-          <wp:inline distT="0" distB="0" distL="0" distR="0" wp14:anchorId="4E01D494" wp14:editId="50B432EA">
-            <wp:extent cx="4648200" cy="1902553"/>
-            <wp:effectExtent l="0" t="0" r="0" b="2540"/>
-            <wp:docPr id="485347780" name="Picture 7"/>
-            <wp:cNvGraphicFramePr>
-              <a:graphicFrameLocks xmlns:a="http://schemas.openxmlformats.org/drawingml/2006/main" noChangeAspect="1"/>
-            </wp:cNvGraphicFramePr>
-            <a:graphic xmlns:a="http://schemas.openxmlformats.org/drawingml/2006/main">
-              <a:graphicData uri="http://schemas.openxmlformats.org/drawingml/2006/picture">
-                <pic:pic xmlns:pic="http://schemas.openxmlformats.org/drawingml/2006/picture">
-                  <pic:nvPicPr>
-                    <pic:cNvPr id="0" name="Picture 7"/>
-                    <pic:cNvPicPr>
-                      <a:picLocks noChangeAspect="1" noChangeArrowheads="1"/>
-                    </pic:cNvPicPr>
-                  </pic:nvPicPr>
-                  <pic:blipFill>
-                    <a:blip r:embed="rId20">
-                      <a:extLst>
-                        <a:ext uri="{28A0092B-C50C-407E-A947-70E740481C1C}">
-                          <a14:useLocalDpi xmlns:a14="http://schemas.microsoft.com/office/drawing/2010/main" val="0"/>
-                        </a:ext>
-                      </a:extLst>
-                    </a:blip>
-                    <a:srcRect/>
-                    <a:stretch>
-                      <a:fillRect/>
-                    </a:stretch>
-                  </pic:blipFill>
-                  <pic:spPr bwMode="auto">
-                    <a:xfrm>
-                      <a:off x="0" y="0"/>
-                      <a:ext cx="4667514" cy="1910458"/>
-                    </a:xfrm>
-                    <a:prstGeom prst="rect">
-                      <a:avLst/>
-                    </a:prstGeom>
-                    <a:noFill/>
-                    <a:ln>
-                      <a:noFill/>
-                    </a:ln>
-                  </pic:spPr>
-                </pic:pic>
-              </a:graphicData>
-            </a:graphic>
-          </wp:inline>
-        </w:drawing>
-      </w:r>
-    </w:p>
-    <w:p>
-      <w:pPr>
-        <w:ind w:left="360" w:firstLine="720"/>
-      </w:pPr>
-    </w:p>
-    <w:p>
       <w:r>
         <w:br w:type="page"/>
       </w:r>
@@ -1270,6 +1242,11 @@
       </w:pPr>
     </w:p>
     <w:p>
+      <w:r>
+        <w:br w:type="page"/>
+      </w:r>
+    </w:p>
+    <w:p>
       <w:pPr>
         <w:pStyle w:val="ListParagraph"/>
         <w:numPr>
@@ -1279,6 +1256,7 @@
       </w:pPr>
       <w:proofErr w:type="gramStart"/>
       <w:r>
+        <w:lastRenderedPageBreak/>
         <w:t>The end result</w:t>
       </w:r>
       <w:proofErr w:type="gramEnd"/>
@@ -1339,16 +1317,6 @@
     </w:p>
     <w:p>
       <w:pPr>
-        <w:ind w:left="720"/>
-      </w:pPr>
-    </w:p>
-    <w:p>
-      <w:r>
-        <w:br w:type="page"/>
-      </w:r>
-    </w:p>
-    <w:p>
-      <w:pPr>
         <w:pStyle w:val="ListParagraph"/>
         <w:numPr>
           <w:ilvl w:val="1"/>
@@ -1356,17 +1324,30 @@
         </w:numPr>
       </w:pPr>
       <w:r>
-        <w:lastRenderedPageBreak/>
         <w:t>Save the changes to the flow</w:t>
       </w:r>
       <w:r>
         <w:t xml:space="preserve"> and </w:t>
       </w:r>
       <w:r>
-        <w:t>exit the flow editor. You’ll likely be back at the application canvas after getting another warning about the flow, so you’ll need to edit the flow again</w:t>
-      </w:r>
-      <w:r>
-        <w:t xml:space="preserve">, and in the list of flows on the next screen, click the ellipsis next to </w:t>
+        <w:t xml:space="preserve">exit the flow editor. </w:t>
+      </w:r>
+      <w:r>
+        <w:t xml:space="preserve">Now you’ll need to go into the </w:t>
+      </w:r>
+      <w:hyperlink r:id="rId23" w:history="1">
+        <w:r>
+          <w:rPr>
+            <w:rStyle w:val="Hyperlink"/>
+          </w:rPr>
+          <w:t>Power Automate portal</w:t>
+        </w:r>
+      </w:hyperlink>
+      <w:r>
+        <w:t xml:space="preserve"> and enable the flow. Once there, go in to “My Flows”, </w:t>
+      </w:r>
+      <w:r>
+        <w:t xml:space="preserve">click the ellipsis next to </w:t>
       </w:r>
       <w:r>
         <w:t>the Viva Engage CC flow and select ‘Turn on’:</w:t>
@@ -1398,7 +1379,7 @@
                     </pic:cNvPicPr>
                   </pic:nvPicPr>
                   <pic:blipFill>
-                    <a:blip r:embed="rId23">
+                    <a:blip r:embed="rId24">
                       <a:extLst>
                         <a:ext uri="{28A0092B-C50C-407E-A947-70E740481C1C}">
                           <a14:useLocalDpi xmlns:a14="http://schemas.microsoft.com/office/drawing/2010/main" val="0"/>
@@ -1422,87 +1403,6 @@
                     <a:ln>
                       <a:noFill/>
                     </a:ln>
-                  </pic:spPr>
-                </pic:pic>
-              </a:graphicData>
-            </a:graphic>
-          </wp:inline>
-        </w:drawing>
-      </w:r>
-    </w:p>
-    <w:p>
-      <w:pPr>
-        <w:pStyle w:val="ListParagraph"/>
-        <w:numPr>
-          <w:ilvl w:val="1"/>
-          <w:numId w:val="5"/>
-        </w:numPr>
-      </w:pPr>
-      <w:r>
-        <w:t>Go ahead and</w:t>
-      </w:r>
-      <w:r>
-        <w:t xml:space="preserve"> close the </w:t>
-      </w:r>
-      <w:r>
-        <w:t>‘</w:t>
-      </w:r>
-      <w:r>
-        <w:t>Flows</w:t>
-      </w:r>
-      <w:r>
-        <w:t>’</w:t>
-      </w:r>
-      <w:r>
-        <w:t xml:space="preserve"> window to go back to the app canvas</w:t>
-      </w:r>
-      <w:r>
-        <w:t xml:space="preserve">. Again, you may get an error relating to the flow. We’ll fix that now. Click the ‘Data source’ option </w:t>
-      </w:r>
-      <w:r>
-        <w:t>in left nav and in the flyout expand the ‘Connectors’ section. Choose the Office 365 Users connector</w:t>
-      </w:r>
-      <w:r>
-        <w:t>. Once done, you should see both of the following connectors in your Data list:</w:t>
-      </w:r>
-    </w:p>
-    <w:p>
-      <w:pPr>
-        <w:ind w:left="1080"/>
-      </w:pPr>
-      <w:r>
-        <w:rPr>
-          <w:noProof/>
-        </w:rPr>
-        <w:drawing>
-          <wp:inline distT="0" distB="0" distL="0" distR="0" wp14:anchorId="173305C3" wp14:editId="076A5736">
-            <wp:extent cx="3086100" cy="2901605"/>
-            <wp:effectExtent l="0" t="0" r="0" b="0"/>
-            <wp:docPr id="1703237328" name="Picture 1" descr="A screenshot of a computer&#10;&#10;Description automatically generated"/>
-            <wp:cNvGraphicFramePr>
-              <a:graphicFrameLocks xmlns:a="http://schemas.openxmlformats.org/drawingml/2006/main" noChangeAspect="1"/>
-            </wp:cNvGraphicFramePr>
-            <a:graphic xmlns:a="http://schemas.openxmlformats.org/drawingml/2006/main">
-              <a:graphicData uri="http://schemas.openxmlformats.org/drawingml/2006/picture">
-                <pic:pic xmlns:pic="http://schemas.openxmlformats.org/drawingml/2006/picture">
-                  <pic:nvPicPr>
-                    <pic:cNvPr id="1703237328" name="Picture 1" descr="A screenshot of a computer&#10;&#10;Description automatically generated"/>
-                    <pic:cNvPicPr/>
-                  </pic:nvPicPr>
-                  <pic:blipFill>
-                    <a:blip r:embed="rId24"/>
-                    <a:stretch>
-                      <a:fillRect/>
-                    </a:stretch>
-                  </pic:blipFill>
-                  <pic:spPr>
-                    <a:xfrm>
-                      <a:off x="0" y="0"/>
-                      <a:ext cx="3093005" cy="2908098"/>
-                    </a:xfrm>
-                    <a:prstGeom prst="rect">
-                      <a:avLst/>
-                    </a:prstGeom>
                   </pic:spPr>
                 </pic:pic>
               </a:graphicData>
@@ -3529,15 +3429,6 @@
 </file>
 
 <file path=customXml/item2.xml><?xml version="1.0" encoding="utf-8"?>
-<?mso-contentType ?>
-<FormTemplates xmlns="http://schemas.microsoft.com/sharepoint/v3/contenttype/forms">
-  <Display>DocumentLibraryForm</Display>
-  <Edit>DocumentLibraryForm</Edit>
-  <New>DocumentLibraryForm</New>
-</FormTemplates>
-</file>
-
-<file path=customXml/item3.xml><?xml version="1.0" encoding="utf-8"?>
 <ct:contentTypeSchema xmlns:ct="http://schemas.microsoft.com/office/2006/metadata/contentType" xmlns:ma="http://schemas.microsoft.com/office/2006/metadata/properties/metaAttributes" ct:_="" ma:_="" ma:contentTypeName="Document" ma:contentTypeID="0x010100AE407EAF51C0644284E8481A2D98CC8B" ma:contentTypeVersion="22" ma:contentTypeDescription="Create a new document." ma:contentTypeScope="" ma:versionID="bbee5f505347d0472cbe8307d3e31763">
   <xsd:schema xmlns:xsd="http://www.w3.org/2001/XMLSchema" xmlns:xs="http://www.w3.org/2001/XMLSchema" xmlns:p="http://schemas.microsoft.com/office/2006/metadata/properties" xmlns:ns1="http://schemas.microsoft.com/sharepoint/v3" xmlns:ns3="2f6d27f3-7d41-45b8-9079-3a26fb4711c5" xmlns:ns4="b1762a38-c5c5-44cc-833e-a580bd3873a6" targetNamespace="http://schemas.microsoft.com/office/2006/metadata/properties" ma:root="true" ma:fieldsID="6dab5ffb4b5011786d2966f5d0d8ed92" ns1:_="" ns3:_="" ns4:_="">
     <xsd:import namespace="http://schemas.microsoft.com/sharepoint/v3"/>
@@ -3819,6 +3710,15 @@
 </ct:contentTypeSchema>
 </file>
 
+<file path=customXml/item3.xml><?xml version="1.0" encoding="utf-8"?>
+<?mso-contentType ?>
+<FormTemplates xmlns="http://schemas.microsoft.com/sharepoint/v3/contenttype/forms">
+  <Display>DocumentLibraryForm</Display>
+  <Edit>DocumentLibraryForm</Edit>
+  <New>DocumentLibraryForm</New>
+</FormTemplates>
+</file>
+
 <file path=customXml/itemProps1.xml><?xml version="1.0" encoding="utf-8"?>
 <ds:datastoreItem xmlns:ds="http://schemas.openxmlformats.org/officeDocument/2006/customXml" ds:itemID="{68C7E8B0-F40A-4D61-9F43-00629C8C7E6F}">
   <ds:schemaRefs>
@@ -3831,14 +3731,6 @@
 </file>
 
 <file path=customXml/itemProps2.xml><?xml version="1.0" encoding="utf-8"?>
-<ds:datastoreItem xmlns:ds="http://schemas.openxmlformats.org/officeDocument/2006/customXml" ds:itemID="{09FFE41B-3DC5-47C5-B7B5-82C2472B9F3D}">
-  <ds:schemaRefs>
-    <ds:schemaRef ds:uri="http://schemas.microsoft.com/sharepoint/v3/contenttype/forms"/>
-  </ds:schemaRefs>
-</ds:datastoreItem>
-</file>
-
-<file path=customXml/itemProps3.xml><?xml version="1.0" encoding="utf-8"?>
 <ds:datastoreItem xmlns:ds="http://schemas.openxmlformats.org/officeDocument/2006/customXml" ds:itemID="{E90DDEC9-F19E-424A-B609-D4499777B312}">
   <ds:schemaRefs>
     <ds:schemaRef ds:uri="http://schemas.microsoft.com/office/2006/metadata/contentType"/>
@@ -3858,6 +3750,14 @@
 </ds:datastoreItem>
 </file>
 
+<file path=customXml/itemProps3.xml><?xml version="1.0" encoding="utf-8"?>
+<ds:datastoreItem xmlns:ds="http://schemas.openxmlformats.org/officeDocument/2006/customXml" ds:itemID="{09FFE41B-3DC5-47C5-B7B5-82C2472B9F3D}">
+  <ds:schemaRefs>
+    <ds:schemaRef ds:uri="http://schemas.microsoft.com/sharepoint/v3/contenttype/forms"/>
+  </ds:schemaRefs>
+</ds:datastoreItem>
+</file>
+
 <file path=docMetadata/LabelInfo.xml><?xml version="1.0" encoding="utf-8"?>
 <clbl:labelList xmlns:clbl="http://schemas.microsoft.com/office/2020/mipLabelMetadata">
   <clbl:label id="{87867195-f2b8-4ac2-b0b6-6bb73cb33afc}" enabled="1" method="Privileged" siteId="{72f988bf-86f1-41af-91ab-2d7cd011db47}" contentBits="0" removed="0"/>
